--- a/DnD Further.docx
+++ b/DnD Further.docx
@@ -49,16 +49,14 @@
         </w:rPr>
         <w:t xml:space="preserve">Chapter </w:t>
       </w:r>
-      <w:proofErr w:type="gramStart"/>
       <w:r>
         <w:rPr>
           <w:b/>
           <w:sz w:val="32"/>
           <w:u w:val="single"/>
         </w:rPr>
-        <w:t>1 :</w:t>
-      </w:r>
-      <w:proofErr w:type="gramEnd"/>
+        <w:t>1:</w:t>
+      </w:r>
       <w:r>
         <w:rPr>
           <w:b/>
@@ -135,16 +133,14 @@
         </w:rPr>
         <w:t xml:space="preserve">Chapter </w:t>
       </w:r>
-      <w:proofErr w:type="gramStart"/>
       <w:r>
         <w:rPr>
           <w:b/>
           <w:sz w:val="32"/>
           <w:u w:val="single"/>
         </w:rPr>
-        <w:t>2 :</w:t>
-      </w:r>
-      <w:proofErr w:type="gramEnd"/>
+        <w:t>2:</w:t>
+      </w:r>
       <w:r>
         <w:rPr>
           <w:b/>
@@ -206,16 +202,14 @@
         </w:rPr>
         <w:t xml:space="preserve">Chapter </w:t>
       </w:r>
-      <w:proofErr w:type="gramStart"/>
       <w:r>
         <w:rPr>
           <w:b/>
           <w:sz w:val="32"/>
           <w:u w:val="single"/>
         </w:rPr>
-        <w:t>3 :</w:t>
-      </w:r>
-      <w:proofErr w:type="gramEnd"/>
+        <w:t>3:</w:t>
+      </w:r>
       <w:r>
         <w:rPr>
           <w:b/>
@@ -289,16 +283,14 @@
         </w:rPr>
         <w:t xml:space="preserve">Chapter </w:t>
       </w:r>
-      <w:proofErr w:type="gramStart"/>
       <w:r>
         <w:rPr>
           <w:b/>
           <w:sz w:val="32"/>
           <w:u w:val="single"/>
         </w:rPr>
-        <w:t>4 :</w:t>
-      </w:r>
-      <w:proofErr w:type="gramEnd"/>
+        <w:t>4:</w:t>
+      </w:r>
       <w:r>
         <w:rPr>
           <w:b/>
@@ -358,16 +350,14 @@
         </w:rPr>
         <w:t xml:space="preserve">Chapter </w:t>
       </w:r>
-      <w:proofErr w:type="gramStart"/>
       <w:r>
         <w:rPr>
           <w:b/>
           <w:sz w:val="32"/>
           <w:u w:val="single"/>
         </w:rPr>
-        <w:t>5 :</w:t>
-      </w:r>
-      <w:proofErr w:type="gramEnd"/>
+        <w:t>5:</w:t>
+      </w:r>
       <w:r>
         <w:rPr>
           <w:b/>
@@ -434,16 +424,14 @@
         <w:lastRenderedPageBreak/>
         <w:t xml:space="preserve">Chapter </w:t>
       </w:r>
-      <w:proofErr w:type="gramStart"/>
       <w:r>
         <w:rPr>
           <w:b/>
           <w:sz w:val="56"/>
           <w:u w:val="single"/>
         </w:rPr>
-        <w:t>1 :</w:t>
-      </w:r>
-      <w:proofErr w:type="gramEnd"/>
+        <w:t>1:</w:t>
+      </w:r>
       <w:r>
         <w:rPr>
           <w:b/>
@@ -1822,7 +1810,7 @@
           <w:rFonts w:ascii="Calibri" w:hAnsi="Calibri" w:cs="Calibri"/>
           <w:lang w:val="en"/>
         </w:rPr>
-        <w:t xml:space="preserve">: Simple Weapons </w:t>
+        <w:t>: Simple Weapons</w:t>
       </w:r>
     </w:p>
     <w:p>
@@ -2365,21 +2353,12 @@
                 <w:lang w:val="en"/>
               </w:rPr>
             </w:pPr>
-            <w:proofErr w:type="spellStart"/>
-            <w:r>
-              <w:rPr>
-                <w:rFonts w:ascii="Calibri" w:hAnsi="Calibri" w:cs="Calibri"/>
-                <w:lang w:val="en"/>
-              </w:rPr>
-              <w:t>Mek</w:t>
-            </w:r>
-            <w:proofErr w:type="spellEnd"/>
-            <w:r>
-              <w:rPr>
-                <w:rFonts w:ascii="Calibri" w:hAnsi="Calibri" w:cs="Calibri"/>
-                <w:lang w:val="en"/>
-              </w:rPr>
-              <w:t xml:space="preserve"> Archetype</w:t>
+            <w:r>
+              <w:rPr>
+                <w:rFonts w:ascii="Calibri" w:hAnsi="Calibri" w:cs="Calibri"/>
+                <w:lang w:val="en"/>
+              </w:rPr>
+              <w:t>Mek Archetype</w:t>
             </w:r>
           </w:p>
         </w:tc>
@@ -2483,21 +2462,12 @@
                 <w:lang w:val="en"/>
               </w:rPr>
             </w:pPr>
-            <w:proofErr w:type="spellStart"/>
-            <w:r>
-              <w:rPr>
-                <w:rFonts w:ascii="Calibri" w:hAnsi="Calibri" w:cs="Calibri"/>
-                <w:lang w:val="en"/>
-              </w:rPr>
-              <w:t>Mek</w:t>
-            </w:r>
-            <w:proofErr w:type="spellEnd"/>
-            <w:r>
-              <w:rPr>
-                <w:rFonts w:ascii="Calibri" w:hAnsi="Calibri" w:cs="Calibri"/>
-                <w:lang w:val="en"/>
-              </w:rPr>
-              <w:t xml:space="preserve"> Archetype Features</w:t>
+            <w:r>
+              <w:rPr>
+                <w:rFonts w:ascii="Calibri" w:hAnsi="Calibri" w:cs="Calibri"/>
+                <w:lang w:val="en"/>
+              </w:rPr>
+              <w:t>Mek Archetype Features</w:t>
             </w:r>
           </w:p>
         </w:tc>
@@ -2812,21 +2782,12 @@
                 <w:lang w:val="en"/>
               </w:rPr>
             </w:pPr>
-            <w:proofErr w:type="spellStart"/>
-            <w:r>
-              <w:rPr>
-                <w:rFonts w:ascii="Calibri" w:hAnsi="Calibri" w:cs="Calibri"/>
-                <w:lang w:val="en"/>
-              </w:rPr>
-              <w:t>Mek</w:t>
-            </w:r>
-            <w:proofErr w:type="spellEnd"/>
-            <w:r>
-              <w:rPr>
-                <w:rFonts w:ascii="Calibri" w:hAnsi="Calibri" w:cs="Calibri"/>
-                <w:lang w:val="en"/>
-              </w:rPr>
-              <w:t xml:space="preserve"> Archetype Features</w:t>
+            <w:r>
+              <w:rPr>
+                <w:rFonts w:ascii="Calibri" w:hAnsi="Calibri" w:cs="Calibri"/>
+                <w:lang w:val="en"/>
+              </w:rPr>
+              <w:t>Mek Archetype Features</w:t>
             </w:r>
           </w:p>
         </w:tc>
@@ -3243,21 +3204,12 @@
                 <w:lang w:val="en"/>
               </w:rPr>
             </w:pPr>
-            <w:proofErr w:type="spellStart"/>
-            <w:r>
-              <w:rPr>
-                <w:rFonts w:ascii="Calibri" w:hAnsi="Calibri" w:cs="Calibri"/>
-                <w:lang w:val="en"/>
-              </w:rPr>
-              <w:t>Mek</w:t>
-            </w:r>
-            <w:proofErr w:type="spellEnd"/>
-            <w:r>
-              <w:rPr>
-                <w:rFonts w:ascii="Calibri" w:hAnsi="Calibri" w:cs="Calibri"/>
-                <w:lang w:val="en"/>
-              </w:rPr>
-              <w:t xml:space="preserve"> Archetype Features</w:t>
+            <w:r>
+              <w:rPr>
+                <w:rFonts w:ascii="Calibri" w:hAnsi="Calibri" w:cs="Calibri"/>
+                <w:lang w:val="en"/>
+              </w:rPr>
+              <w:t>Mek Archetype Features</w:t>
             </w:r>
           </w:p>
         </w:tc>
@@ -3674,21 +3626,12 @@
                 <w:lang w:val="en"/>
               </w:rPr>
             </w:pPr>
-            <w:proofErr w:type="spellStart"/>
-            <w:r>
-              <w:rPr>
-                <w:rFonts w:ascii="Calibri" w:hAnsi="Calibri" w:cs="Calibri"/>
-                <w:lang w:val="en"/>
-              </w:rPr>
-              <w:t>Mek</w:t>
-            </w:r>
-            <w:proofErr w:type="spellEnd"/>
-            <w:r>
-              <w:rPr>
-                <w:rFonts w:ascii="Calibri" w:hAnsi="Calibri" w:cs="Calibri"/>
-                <w:lang w:val="en"/>
-              </w:rPr>
-              <w:t xml:space="preserve"> Archetype Features</w:t>
+            <w:r>
+              <w:rPr>
+                <w:rFonts w:ascii="Calibri" w:hAnsi="Calibri" w:cs="Calibri"/>
+                <w:lang w:val="en"/>
+              </w:rPr>
+              <w:t>Mek Archetype Features</w:t>
             </w:r>
           </w:p>
         </w:tc>
@@ -4003,21 +3946,12 @@
                 <w:lang w:val="en"/>
               </w:rPr>
             </w:pPr>
-            <w:proofErr w:type="spellStart"/>
-            <w:r>
-              <w:rPr>
-                <w:rFonts w:ascii="Calibri" w:hAnsi="Calibri" w:cs="Calibri"/>
-                <w:lang w:val="en"/>
-              </w:rPr>
-              <w:t>Mek</w:t>
-            </w:r>
-            <w:proofErr w:type="spellEnd"/>
-            <w:r>
-              <w:rPr>
-                <w:rFonts w:ascii="Calibri" w:hAnsi="Calibri" w:cs="Calibri"/>
-                <w:lang w:val="en"/>
-              </w:rPr>
-              <w:t xml:space="preserve"> Archetype Features</w:t>
+            <w:r>
+              <w:rPr>
+                <w:rFonts w:ascii="Calibri" w:hAnsi="Calibri" w:cs="Calibri"/>
+                <w:lang w:val="en"/>
+              </w:rPr>
+              <w:t>Mek Archetype Features</w:t>
             </w:r>
           </w:p>
         </w:tc>
@@ -4332,21 +4266,12 @@
                 <w:lang w:val="en"/>
               </w:rPr>
             </w:pPr>
-            <w:proofErr w:type="spellStart"/>
-            <w:r>
-              <w:rPr>
-                <w:rFonts w:ascii="Calibri" w:hAnsi="Calibri" w:cs="Calibri"/>
-                <w:lang w:val="en"/>
-              </w:rPr>
-              <w:t>Mek</w:t>
-            </w:r>
-            <w:proofErr w:type="spellEnd"/>
-            <w:r>
-              <w:rPr>
-                <w:rFonts w:ascii="Calibri" w:hAnsi="Calibri" w:cs="Calibri"/>
-                <w:lang w:val="en"/>
-              </w:rPr>
-              <w:t xml:space="preserve"> Archetype Features</w:t>
+            <w:r>
+              <w:rPr>
+                <w:rFonts w:ascii="Calibri" w:hAnsi="Calibri" w:cs="Calibri"/>
+                <w:lang w:val="en"/>
+              </w:rPr>
+              <w:t>Mek Archetype Features</w:t>
             </w:r>
           </w:p>
         </w:tc>
@@ -4501,16 +4426,18 @@
         <w:rPr>
           <w:rFonts w:ascii="Calibri" w:hAnsi="Calibri" w:cs="Calibri"/>
           <w:b/>
-          <w:sz w:val="48"/>
-          <w:u w:val="single"/>
-          <w:lang w:val="en"/>
-        </w:rPr>
-      </w:pPr>
-      <w:r>
-        <w:rPr>
-          <w:rFonts w:ascii="Calibri" w:hAnsi="Calibri" w:cs="Calibri"/>
-          <w:b/>
-          <w:sz w:val="48"/>
+          <w:sz w:val="36"/>
+          <w:szCs w:val="36"/>
+          <w:u w:val="single"/>
+          <w:lang w:val="en"/>
+        </w:rPr>
+      </w:pPr>
+      <w:r>
+        <w:rPr>
+          <w:rFonts w:ascii="Calibri" w:hAnsi="Calibri" w:cs="Calibri"/>
+          <w:b/>
+          <w:sz w:val="36"/>
+          <w:szCs w:val="36"/>
           <w:u w:val="single"/>
           <w:lang w:val="en"/>
         </w:rPr>
@@ -4604,6 +4531,20 @@
         </w:rPr>
         <w:t>You can spend an action putting scrap on top of your armor (and likewise for taking it off) the scrap adds +1 to your AC but reduces your speed by 1ft.</w:t>
       </w:r>
+      <w:r>
+        <w:rPr>
+          <w:rFonts w:ascii="Calibri" w:hAnsi="Calibri" w:cs="Calibri"/>
+          <w:lang w:val="en"/>
+        </w:rPr>
+        <w:t xml:space="preserve"> </w:t>
+      </w:r>
+      <w:r>
+        <w:rPr>
+          <w:rFonts w:ascii="Calibri" w:hAnsi="Calibri" w:cs="Calibri"/>
+          <w:lang w:val="en"/>
+        </w:rPr>
+        <w:t>You lose one scrap.</w:t>
+      </w:r>
     </w:p>
     <w:p>
       <w:pPr>
@@ -4648,6 +4589,20 @@
         </w:rPr>
         <w:t xml:space="preserve"> You can spend an action putting scrap on top of your armor more efficiently (and likewise for taking it off) the scrap adds +2 to your AC but reduces your speed by 2 ft.</w:t>
       </w:r>
+      <w:r>
+        <w:rPr>
+          <w:rFonts w:ascii="Calibri" w:hAnsi="Calibri" w:cs="Calibri"/>
+          <w:lang w:val="en"/>
+        </w:rPr>
+        <w:t xml:space="preserve"> </w:t>
+      </w:r>
+      <w:r>
+        <w:rPr>
+          <w:rFonts w:ascii="Calibri" w:hAnsi="Calibri" w:cs="Calibri"/>
+          <w:lang w:val="en"/>
+        </w:rPr>
+        <w:t>You lose one scrap.</w:t>
+      </w:r>
     </w:p>
     <w:p>
       <w:pPr>
@@ -4692,6 +4647,20 @@
         </w:rPr>
         <w:t xml:space="preserve"> You can spend an action putting scrap on top of your armor even more efficiently (and likewise for taking it off) the scrap adds +2 to your AC but reduces your speed by 2 ft.</w:t>
       </w:r>
+      <w:r>
+        <w:rPr>
+          <w:rFonts w:ascii="Calibri" w:hAnsi="Calibri" w:cs="Calibri"/>
+          <w:lang w:val="en"/>
+        </w:rPr>
+        <w:t xml:space="preserve"> </w:t>
+      </w:r>
+      <w:r>
+        <w:rPr>
+          <w:rFonts w:ascii="Calibri" w:hAnsi="Calibri" w:cs="Calibri"/>
+          <w:lang w:val="en"/>
+        </w:rPr>
+        <w:t>You lose one scrap.</w:t>
+      </w:r>
     </w:p>
     <w:p>
       <w:pPr>
@@ -4736,6 +4705,13 @@
         </w:rPr>
         <w:t>You can spend an action putting scrap on top of your armor even more efficiently (and likewise for taking it off) the scrap adds +3 to your AC but reduces your speed by 3 ft.</w:t>
       </w:r>
+      <w:r>
+        <w:rPr>
+          <w:rFonts w:ascii="Calibri" w:hAnsi="Calibri" w:cs="Calibri"/>
+          <w:lang w:val="en"/>
+        </w:rPr>
+        <w:t xml:space="preserve"> You lose one scrap.</w:t>
+      </w:r>
     </w:p>
     <w:p>
       <w:pPr>
@@ -4791,6 +4767,7 @@
       <w:r>
         <w:rPr>
           <w:rFonts w:ascii="Calibri" w:hAnsi="Calibri" w:cs="Calibri"/>
+          <w:b/>
           <w:lang w:val="en"/>
         </w:rPr>
         <w:t>1</w:t>
@@ -4798,6 +4775,7 @@
       <w:r>
         <w:rPr>
           <w:rFonts w:ascii="Calibri" w:hAnsi="Calibri" w:cs="Calibri"/>
+          <w:b/>
           <w:vertAlign w:val="superscript"/>
           <w:lang w:val="en"/>
         </w:rPr>
@@ -4806,16 +4784,17 @@
       <w:r>
         <w:rPr>
           <w:rFonts w:ascii="Calibri" w:hAnsi="Calibri" w:cs="Calibri"/>
-          <w:lang w:val="en"/>
-        </w:rPr>
-        <w:t xml:space="preserve"> Stage: You can spend an action putting scrap on your weapon, the weapon now does an </w:t>
-      </w:r>
-      <w:r>
-        <w:rPr>
-          <w:rFonts w:ascii="Calibri" w:hAnsi="Calibri" w:cs="Calibri"/>
-          <w:lang w:val="en"/>
-        </w:rPr>
-        <w:t>additional 1d4 slashing damage.</w:t>
+          <w:b/>
+          <w:lang w:val="en"/>
+        </w:rPr>
+        <w:t xml:space="preserve"> Stage: </w:t>
+      </w:r>
+      <w:r>
+        <w:rPr>
+          <w:rFonts w:ascii="Calibri" w:hAnsi="Calibri" w:cs="Calibri"/>
+          <w:lang w:val="en"/>
+        </w:rPr>
+        <w:t>You can spend an action putting scrap on your weapon, the weapon now does an additional 1d4 slashing damage.</w:t>
       </w:r>
       <w:r>
         <w:rPr>
@@ -4830,6 +4809,20 @@
           <w:lang w:val="en"/>
         </w:rPr>
         <w:t>the scrap reduces your speed by 3 ft.</w:t>
+      </w:r>
+      <w:r>
+        <w:rPr>
+          <w:rFonts w:ascii="Calibri" w:hAnsi="Calibri" w:cs="Calibri"/>
+          <w:lang w:val="en"/>
+        </w:rPr>
+        <w:t xml:space="preserve"> </w:t>
+      </w:r>
+      <w:r>
+        <w:rPr>
+          <w:rFonts w:ascii="Calibri" w:hAnsi="Calibri" w:cs="Calibri"/>
+          <w:lang w:val="en"/>
+        </w:rPr>
+        <w:t>You lose one scrap.</w:t>
       </w:r>
     </w:p>
     <w:p>
@@ -4846,6 +4839,7 @@
       <w:r>
         <w:rPr>
           <w:rFonts w:ascii="Calibri" w:hAnsi="Calibri" w:cs="Calibri"/>
+          <w:b/>
           <w:lang w:val="en"/>
         </w:rPr>
         <w:t>2</w:t>
@@ -4853,6 +4847,7 @@
       <w:r>
         <w:rPr>
           <w:rFonts w:ascii="Calibri" w:hAnsi="Calibri" w:cs="Calibri"/>
+          <w:b/>
           <w:vertAlign w:val="superscript"/>
           <w:lang w:val="en"/>
         </w:rPr>
@@ -4861,9 +4856,17 @@
       <w:r>
         <w:rPr>
           <w:rFonts w:ascii="Calibri" w:hAnsi="Calibri" w:cs="Calibri"/>
-          <w:lang w:val="en"/>
-        </w:rPr>
-        <w:t xml:space="preserve"> Stage: You can spend an action putting scrap on your weapon, the weapon now does an additional 1d6 slashing damage.</w:t>
+          <w:b/>
+          <w:lang w:val="en"/>
+        </w:rPr>
+        <w:t xml:space="preserve"> Stage:</w:t>
+      </w:r>
+      <w:r>
+        <w:rPr>
+          <w:rFonts w:ascii="Calibri" w:hAnsi="Calibri" w:cs="Calibri"/>
+          <w:lang w:val="en"/>
+        </w:rPr>
+        <w:t xml:space="preserve"> You can spend an action putting scrap on your weapon, the weapon now does an additional 1d6 slashing damage.</w:t>
       </w:r>
       <w:r>
         <w:rPr>
@@ -4878,6 +4881,20 @@
           <w:lang w:val="en"/>
         </w:rPr>
         <w:t>the scrap reduces your speed by 2 ft.</w:t>
+      </w:r>
+      <w:r>
+        <w:rPr>
+          <w:rFonts w:ascii="Calibri" w:hAnsi="Calibri" w:cs="Calibri"/>
+          <w:lang w:val="en"/>
+        </w:rPr>
+        <w:t xml:space="preserve"> </w:t>
+      </w:r>
+      <w:r>
+        <w:rPr>
+          <w:rFonts w:ascii="Calibri" w:hAnsi="Calibri" w:cs="Calibri"/>
+          <w:lang w:val="en"/>
+        </w:rPr>
+        <w:t>You lose one scrap.</w:t>
       </w:r>
     </w:p>
     <w:p>
@@ -4894,6 +4911,7 @@
       <w:r>
         <w:rPr>
           <w:rFonts w:ascii="Calibri" w:hAnsi="Calibri" w:cs="Calibri"/>
+          <w:b/>
           <w:lang w:val="en"/>
         </w:rPr>
         <w:t>3</w:t>
@@ -4901,6 +4919,7 @@
       <w:r>
         <w:rPr>
           <w:rFonts w:ascii="Calibri" w:hAnsi="Calibri" w:cs="Calibri"/>
+          <w:b/>
           <w:vertAlign w:val="superscript"/>
           <w:lang w:val="en"/>
         </w:rPr>
@@ -4909,9 +4928,17 @@
       <w:r>
         <w:rPr>
           <w:rFonts w:ascii="Calibri" w:hAnsi="Calibri" w:cs="Calibri"/>
-          <w:lang w:val="en"/>
-        </w:rPr>
-        <w:t xml:space="preserve"> Stage: You can spend an action putting scrap on your weapon, the weapon now does an additional 1d8 slashing damage.</w:t>
+          <w:b/>
+          <w:lang w:val="en"/>
+        </w:rPr>
+        <w:t xml:space="preserve"> Stage:</w:t>
+      </w:r>
+      <w:r>
+        <w:rPr>
+          <w:rFonts w:ascii="Calibri" w:hAnsi="Calibri" w:cs="Calibri"/>
+          <w:lang w:val="en"/>
+        </w:rPr>
+        <w:t xml:space="preserve"> You can spend an action putting scrap on your weapon, the weapon now does an additional 1d8 slashing damage.</w:t>
       </w:r>
       <w:r>
         <w:rPr>
@@ -4926,6 +4953,20 @@
           <w:lang w:val="en"/>
         </w:rPr>
         <w:t>the scrap reduces your speed by 2 ft.</w:t>
+      </w:r>
+      <w:r>
+        <w:rPr>
+          <w:rFonts w:ascii="Calibri" w:hAnsi="Calibri" w:cs="Calibri"/>
+          <w:lang w:val="en"/>
+        </w:rPr>
+        <w:t xml:space="preserve"> </w:t>
+      </w:r>
+      <w:r>
+        <w:rPr>
+          <w:rFonts w:ascii="Calibri" w:hAnsi="Calibri" w:cs="Calibri"/>
+          <w:lang w:val="en"/>
+        </w:rPr>
+        <w:t>You lose one scrap.</w:t>
       </w:r>
     </w:p>
     <w:p>
@@ -4942,6 +4983,7 @@
       <w:r>
         <w:rPr>
           <w:rFonts w:ascii="Calibri" w:hAnsi="Calibri" w:cs="Calibri"/>
+          <w:b/>
           <w:lang w:val="en"/>
         </w:rPr>
         <w:t>4</w:t>
@@ -4949,6 +4991,7 @@
       <w:r>
         <w:rPr>
           <w:rFonts w:ascii="Calibri" w:hAnsi="Calibri" w:cs="Calibri"/>
+          <w:b/>
           <w:vertAlign w:val="superscript"/>
           <w:lang w:val="en"/>
         </w:rPr>
@@ -4957,9 +5000,17 @@
       <w:r>
         <w:rPr>
           <w:rFonts w:ascii="Calibri" w:hAnsi="Calibri" w:cs="Calibri"/>
-          <w:lang w:val="en"/>
-        </w:rPr>
-        <w:t xml:space="preserve"> Stage: You can spend an action putting scrap on your weapon, the weapon now does an additional 1d10 slashing damage.</w:t>
+          <w:b/>
+          <w:lang w:val="en"/>
+        </w:rPr>
+        <w:t xml:space="preserve"> Stage:</w:t>
+      </w:r>
+      <w:r>
+        <w:rPr>
+          <w:rFonts w:ascii="Calibri" w:hAnsi="Calibri" w:cs="Calibri"/>
+          <w:lang w:val="en"/>
+        </w:rPr>
+        <w:t xml:space="preserve"> You can spend an action putting scrap on your weapon, the weapon now does an additional 1d10 slashing damage.</w:t>
       </w:r>
       <w:r>
         <w:rPr>
@@ -4974,6 +5025,20 @@
           <w:lang w:val="en"/>
         </w:rPr>
         <w:t>the scrap reduces your speed by 1 ft.</w:t>
+      </w:r>
+      <w:r>
+        <w:rPr>
+          <w:rFonts w:ascii="Calibri" w:hAnsi="Calibri" w:cs="Calibri"/>
+          <w:lang w:val="en"/>
+        </w:rPr>
+        <w:t xml:space="preserve"> </w:t>
+      </w:r>
+      <w:r>
+        <w:rPr>
+          <w:rFonts w:ascii="Calibri" w:hAnsi="Calibri" w:cs="Calibri"/>
+          <w:lang w:val="en"/>
+        </w:rPr>
+        <w:t>You lose one scrap.</w:t>
       </w:r>
     </w:p>
     <w:p>
@@ -5032,6 +5097,7 @@
       <w:r>
         <w:rPr>
           <w:rFonts w:ascii="Calibri" w:hAnsi="Calibri" w:cs="Calibri"/>
+          <w:b/>
           <w:lang w:val="en"/>
         </w:rPr>
         <w:t>1</w:t>
@@ -5039,6 +5105,7 @@
       <w:r>
         <w:rPr>
           <w:rFonts w:ascii="Calibri" w:hAnsi="Calibri" w:cs="Calibri"/>
+          <w:b/>
           <w:vertAlign w:val="superscript"/>
           <w:lang w:val="en"/>
         </w:rPr>
@@ -5047,9 +5114,17 @@
       <w:r>
         <w:rPr>
           <w:rFonts w:ascii="Calibri" w:hAnsi="Calibri" w:cs="Calibri"/>
-          <w:lang w:val="en"/>
-        </w:rPr>
-        <w:t xml:space="preserve"> Stage: You can spend an action putting scrap on your shield, the shield now blocks 1d4 physical damage.</w:t>
+          <w:b/>
+          <w:lang w:val="en"/>
+        </w:rPr>
+        <w:t xml:space="preserve"> Stage: </w:t>
+      </w:r>
+      <w:r>
+        <w:rPr>
+          <w:rFonts w:ascii="Calibri" w:hAnsi="Calibri" w:cs="Calibri"/>
+          <w:lang w:val="en"/>
+        </w:rPr>
+        <w:t>You can spend an action putting scrap on your shield, the shield now blocks 1d4 physical damage.</w:t>
       </w:r>
       <w:r>
         <w:rPr>
@@ -5064,6 +5139,20 @@
           <w:lang w:val="en"/>
         </w:rPr>
         <w:t>the scrap reduces your speed by 3 ft.</w:t>
+      </w:r>
+      <w:r>
+        <w:rPr>
+          <w:rFonts w:ascii="Calibri" w:hAnsi="Calibri" w:cs="Calibri"/>
+          <w:lang w:val="en"/>
+        </w:rPr>
+        <w:t xml:space="preserve"> </w:t>
+      </w:r>
+      <w:r>
+        <w:rPr>
+          <w:rFonts w:ascii="Calibri" w:hAnsi="Calibri" w:cs="Calibri"/>
+          <w:lang w:val="en"/>
+        </w:rPr>
+        <w:t>You lose one scrap.</w:t>
       </w:r>
     </w:p>
     <w:p>
@@ -5080,6 +5169,7 @@
       <w:r>
         <w:rPr>
           <w:rFonts w:ascii="Calibri" w:hAnsi="Calibri" w:cs="Calibri"/>
+          <w:b/>
           <w:lang w:val="en"/>
         </w:rPr>
         <w:t>2</w:t>
@@ -5087,6 +5177,7 @@
       <w:r>
         <w:rPr>
           <w:rFonts w:ascii="Calibri" w:hAnsi="Calibri" w:cs="Calibri"/>
+          <w:b/>
           <w:vertAlign w:val="superscript"/>
           <w:lang w:val="en"/>
         </w:rPr>
@@ -5095,9 +5186,17 @@
       <w:r>
         <w:rPr>
           <w:rFonts w:ascii="Calibri" w:hAnsi="Calibri" w:cs="Calibri"/>
-          <w:lang w:val="en"/>
-        </w:rPr>
-        <w:t xml:space="preserve"> Stage: You can spend an action putting scrap on your shield, the shield now blocks 1d6 physical damage.</w:t>
+          <w:b/>
+          <w:lang w:val="en"/>
+        </w:rPr>
+        <w:t xml:space="preserve"> Stage:</w:t>
+      </w:r>
+      <w:r>
+        <w:rPr>
+          <w:rFonts w:ascii="Calibri" w:hAnsi="Calibri" w:cs="Calibri"/>
+          <w:lang w:val="en"/>
+        </w:rPr>
+        <w:t xml:space="preserve"> You can spend an action putting scrap on your shield, the shield now blocks 1d6 physical damage.</w:t>
       </w:r>
       <w:r>
         <w:rPr>
@@ -5112,6 +5211,20 @@
           <w:lang w:val="en"/>
         </w:rPr>
         <w:t>the scrap reduces your speed by 2 ft.</w:t>
+      </w:r>
+      <w:r>
+        <w:rPr>
+          <w:rFonts w:ascii="Calibri" w:hAnsi="Calibri" w:cs="Calibri"/>
+          <w:lang w:val="en"/>
+        </w:rPr>
+        <w:t xml:space="preserve"> </w:t>
+      </w:r>
+      <w:r>
+        <w:rPr>
+          <w:rFonts w:ascii="Calibri" w:hAnsi="Calibri" w:cs="Calibri"/>
+          <w:lang w:val="en"/>
+        </w:rPr>
+        <w:t>You lose one scrap.</w:t>
       </w:r>
     </w:p>
     <w:p>
@@ -5128,6 +5241,7 @@
       <w:r>
         <w:rPr>
           <w:rFonts w:ascii="Calibri" w:hAnsi="Calibri" w:cs="Calibri"/>
+          <w:b/>
           <w:lang w:val="en"/>
         </w:rPr>
         <w:t>3</w:t>
@@ -5135,6 +5249,7 @@
       <w:r>
         <w:rPr>
           <w:rFonts w:ascii="Calibri" w:hAnsi="Calibri" w:cs="Calibri"/>
+          <w:b/>
           <w:vertAlign w:val="superscript"/>
           <w:lang w:val="en"/>
         </w:rPr>
@@ -5143,9 +5258,17 @@
       <w:r>
         <w:rPr>
           <w:rFonts w:ascii="Calibri" w:hAnsi="Calibri" w:cs="Calibri"/>
-          <w:lang w:val="en"/>
-        </w:rPr>
-        <w:t xml:space="preserve"> Stage: You can spend an action putting scrap on your shield, the shield now blocks 1d8 physical damage.</w:t>
+          <w:b/>
+          <w:lang w:val="en"/>
+        </w:rPr>
+        <w:t xml:space="preserve"> Stage:</w:t>
+      </w:r>
+      <w:r>
+        <w:rPr>
+          <w:rFonts w:ascii="Calibri" w:hAnsi="Calibri" w:cs="Calibri"/>
+          <w:lang w:val="en"/>
+        </w:rPr>
+        <w:t xml:space="preserve"> You can spend an action putting scrap on your shield, the shield now blocks 1d8 physical damage.</w:t>
       </w:r>
       <w:r>
         <w:rPr>
@@ -5160,6 +5283,20 @@
           <w:lang w:val="en"/>
         </w:rPr>
         <w:t>the scrap reduces your speed by 2 ft.</w:t>
+      </w:r>
+      <w:r>
+        <w:rPr>
+          <w:rFonts w:ascii="Calibri" w:hAnsi="Calibri" w:cs="Calibri"/>
+          <w:lang w:val="en"/>
+        </w:rPr>
+        <w:t xml:space="preserve"> </w:t>
+      </w:r>
+      <w:r>
+        <w:rPr>
+          <w:rFonts w:ascii="Calibri" w:hAnsi="Calibri" w:cs="Calibri"/>
+          <w:lang w:val="en"/>
+        </w:rPr>
+        <w:t>You lose one scrap.</w:t>
       </w:r>
     </w:p>
     <w:p>
@@ -5176,6 +5313,7 @@
       <w:r>
         <w:rPr>
           <w:rFonts w:ascii="Calibri" w:hAnsi="Calibri" w:cs="Calibri"/>
+          <w:b/>
           <w:lang w:val="en"/>
         </w:rPr>
         <w:t>4</w:t>
@@ -5183,6 +5321,7 @@
       <w:r>
         <w:rPr>
           <w:rFonts w:ascii="Calibri" w:hAnsi="Calibri" w:cs="Calibri"/>
+          <w:b/>
           <w:vertAlign w:val="superscript"/>
           <w:lang w:val="en"/>
         </w:rPr>
@@ -5191,9 +5330,17 @@
       <w:r>
         <w:rPr>
           <w:rFonts w:ascii="Calibri" w:hAnsi="Calibri" w:cs="Calibri"/>
-          <w:lang w:val="en"/>
-        </w:rPr>
-        <w:t xml:space="preserve"> Stage: You can spend an action putting scrap on your shield, the shield now blocks 1d10 physical damage.</w:t>
+          <w:b/>
+          <w:lang w:val="en"/>
+        </w:rPr>
+        <w:t xml:space="preserve"> Stage:</w:t>
+      </w:r>
+      <w:r>
+        <w:rPr>
+          <w:rFonts w:ascii="Calibri" w:hAnsi="Calibri" w:cs="Calibri"/>
+          <w:lang w:val="en"/>
+        </w:rPr>
+        <w:t xml:space="preserve"> You can spend an action putting scrap on your shield, the shield now blocks 1d10 physical damage.</w:t>
       </w:r>
       <w:r>
         <w:rPr>
@@ -5208,6 +5355,20 @@
           <w:lang w:val="en"/>
         </w:rPr>
         <w:t>the scrap reduces your speed by 1 ft.</w:t>
+      </w:r>
+      <w:r>
+        <w:rPr>
+          <w:rFonts w:ascii="Calibri" w:hAnsi="Calibri" w:cs="Calibri"/>
+          <w:lang w:val="en"/>
+        </w:rPr>
+        <w:t xml:space="preserve"> </w:t>
+      </w:r>
+      <w:r>
+        <w:rPr>
+          <w:rFonts w:ascii="Calibri" w:hAnsi="Calibri" w:cs="Calibri"/>
+          <w:lang w:val="en"/>
+        </w:rPr>
+        <w:t>You lose one scrap.</w:t>
       </w:r>
     </w:p>
     <w:p>
@@ -5237,14 +5398,19 @@
         <w:spacing w:after="200" w:line="276" w:lineRule="auto"/>
         <w:rPr>
           <w:rFonts w:ascii="Calibri" w:hAnsi="Calibri" w:cs="Calibri"/>
-          <w:lang w:val="en"/>
-        </w:rPr>
-      </w:pPr>
-      <w:r>
-        <w:rPr>
-          <w:rFonts w:ascii="Calibri" w:hAnsi="Calibri" w:cs="Calibri"/>
-          <w:lang w:val="en"/>
-        </w:rPr>
+          <w:b/>
+          <w:u w:val="single"/>
+          <w:lang w:val="en"/>
+        </w:rPr>
+      </w:pPr>
+      <w:r>
+        <w:rPr>
+          <w:rFonts w:ascii="Calibri" w:hAnsi="Calibri" w:cs="Calibri"/>
+          <w:b/>
+          <w:u w:val="single"/>
+          <w:lang w:val="en"/>
+        </w:rPr>
+        <w:lastRenderedPageBreak/>
         <w:t>Scrap-On:</w:t>
       </w:r>
     </w:p>
@@ -5264,8 +5430,21 @@
           <w:rFonts w:ascii="Calibri" w:hAnsi="Calibri" w:cs="Calibri"/>
           <w:lang w:val="en"/>
         </w:rPr>
-        <w:lastRenderedPageBreak/>
         <w:t>You must clap twice and say “scrap-on” to the tune of Clap on, then you can do any of the listed abilities (Scrap Armor, Scrap Shield, Scrap Weapon) for an allied creature.</w:t>
+      </w:r>
+      <w:r>
+        <w:rPr>
+          <w:rFonts w:ascii="Calibri" w:hAnsi="Calibri" w:cs="Calibri"/>
+          <w:lang w:val="en"/>
+        </w:rPr>
+        <w:t xml:space="preserve"> </w:t>
+      </w:r>
+      <w:r>
+        <w:rPr>
+          <w:rFonts w:ascii="Calibri" w:hAnsi="Calibri" w:cs="Calibri"/>
+          <w:lang w:val="en"/>
+        </w:rPr>
+        <w:t>You lose one scrap.</w:t>
       </w:r>
     </w:p>
     <w:p>
@@ -5276,12 +5455,16 @@
         <w:spacing w:after="200" w:line="276" w:lineRule="auto"/>
         <w:rPr>
           <w:rFonts w:ascii="Calibri" w:hAnsi="Calibri" w:cs="Calibri"/>
-          <w:lang w:val="en"/>
-        </w:rPr>
-      </w:pPr>
-      <w:r>
-        <w:rPr>
-          <w:rFonts w:ascii="Calibri" w:hAnsi="Calibri" w:cs="Calibri"/>
+          <w:b/>
+          <w:u w:val="single"/>
+          <w:lang w:val="en"/>
+        </w:rPr>
+      </w:pPr>
+      <w:r>
+        <w:rPr>
+          <w:rFonts w:ascii="Calibri" w:hAnsi="Calibri" w:cs="Calibri"/>
+          <w:b/>
+          <w:u w:val="single"/>
           <w:lang w:val="en"/>
         </w:rPr>
         <w:t>Scrap-Off:</w:t>
@@ -5305,6 +5488,71 @@
         </w:rPr>
         <w:t>You must clap twice and say “scrap-off” to the tune of Clap on, then you can remove any scrap from a creature within 5 ft of you.</w:t>
       </w:r>
+      <w:r>
+        <w:rPr>
+          <w:rFonts w:ascii="Calibri" w:hAnsi="Calibri" w:cs="Calibri"/>
+          <w:lang w:val="en"/>
+        </w:rPr>
+        <w:t xml:space="preserve"> </w:t>
+      </w:r>
+      <w:r>
+        <w:rPr>
+          <w:rFonts w:ascii="Calibri" w:hAnsi="Calibri" w:cs="Calibri"/>
+          <w:lang w:val="en"/>
+        </w:rPr>
+        <w:t xml:space="preserve">You </w:t>
+      </w:r>
+      <w:r>
+        <w:rPr>
+          <w:rFonts w:ascii="Calibri" w:hAnsi="Calibri" w:cs="Calibri"/>
+          <w:lang w:val="en"/>
+        </w:rPr>
+        <w:t>gain</w:t>
+      </w:r>
+      <w:r>
+        <w:rPr>
+          <w:rFonts w:ascii="Calibri" w:hAnsi="Calibri" w:cs="Calibri"/>
+          <w:lang w:val="en"/>
+        </w:rPr>
+        <w:t xml:space="preserve"> </w:t>
+      </w:r>
+      <w:r>
+        <w:rPr>
+          <w:rFonts w:ascii="Calibri" w:hAnsi="Calibri" w:cs="Calibri"/>
+          <w:lang w:val="en"/>
+        </w:rPr>
+        <w:t>X</w:t>
+      </w:r>
+      <w:r>
+        <w:rPr>
+          <w:rFonts w:ascii="Calibri" w:hAnsi="Calibri" w:cs="Calibri"/>
+          <w:lang w:val="en"/>
+        </w:rPr>
+        <w:t xml:space="preserve"> scrap</w:t>
+      </w:r>
+      <w:r>
+        <w:rPr>
+          <w:rFonts w:ascii="Calibri" w:hAnsi="Calibri" w:cs="Calibri"/>
+          <w:lang w:val="en"/>
+        </w:rPr>
+        <w:t xml:space="preserve"> where x is the number of </w:t>
+      </w:r>
+      <w:proofErr w:type="gramStart"/>
+      <w:r>
+        <w:rPr>
+          <w:rFonts w:ascii="Calibri" w:hAnsi="Calibri" w:cs="Calibri"/>
+          <w:lang w:val="en"/>
+        </w:rPr>
+        <w:t>scrap</w:t>
+      </w:r>
+      <w:proofErr w:type="gramEnd"/>
+      <w:r>
+        <w:rPr>
+          <w:rFonts w:ascii="Calibri" w:hAnsi="Calibri" w:cs="Calibri"/>
+          <w:lang w:val="en"/>
+        </w:rPr>
+        <w:t xml:space="preserve"> on that creature.</w:t>
+      </w:r>
     </w:p>
     <w:p>
       <w:pPr>
@@ -5333,15 +5581,21 @@
         <w:spacing w:after="200" w:line="276" w:lineRule="auto"/>
         <w:rPr>
           <w:rFonts w:ascii="Calibri" w:hAnsi="Calibri" w:cs="Calibri"/>
-          <w:lang w:val="en"/>
-        </w:rPr>
-      </w:pPr>
-      <w:r>
-        <w:rPr>
-          <w:rFonts w:ascii="Calibri" w:hAnsi="Calibri" w:cs="Calibri"/>
-          <w:lang w:val="en"/>
-        </w:rPr>
-        <w:t>Scrap Building:</w:t>
+          <w:sz w:val="36"/>
+          <w:szCs w:val="36"/>
+          <w:lang w:val="en"/>
+        </w:rPr>
+      </w:pPr>
+      <w:r>
+        <w:rPr>
+          <w:rFonts w:ascii="Calibri" w:hAnsi="Calibri" w:cs="Calibri"/>
+          <w:b/>
+          <w:sz w:val="36"/>
+          <w:szCs w:val="36"/>
+          <w:u w:val="single"/>
+          <w:lang w:val="en"/>
+        </w:rPr>
+        <w:t>Constructor:</w:t>
       </w:r>
     </w:p>
     <w:p>
@@ -5360,7 +5614,7 @@
           <w:rFonts w:ascii="Calibri" w:hAnsi="Calibri" w:cs="Calibri"/>
           <w:lang w:val="en"/>
         </w:rPr>
-        <w:t>You may take an action and use 10 scrap to build a 2ft tall scrap wall. (walls are stackable)</w:t>
+        <w:t>You specialize in constructing various machines to aid you.</w:t>
       </w:r>
     </w:p>
     <w:p>
@@ -5371,18 +5625,39 @@
         <w:spacing w:after="200" w:line="276" w:lineRule="auto"/>
         <w:rPr>
           <w:rFonts w:ascii="Calibri" w:hAnsi="Calibri" w:cs="Calibri"/>
-          <w:lang w:val="en"/>
-        </w:rPr>
-      </w:pPr>
-      <w:r>
-        <w:rPr>
-          <w:rFonts w:ascii="Calibri" w:hAnsi="Calibri" w:cs="Calibri"/>
-          <w:b/>
-          <w:sz w:val="48"/>
-          <w:u w:val="single"/>
-          <w:lang w:val="en"/>
-        </w:rPr>
-        <w:t>Constructor:</w:t>
+          <w:b/>
+          <w:u w:val="single"/>
+          <w:lang w:val="en"/>
+        </w:rPr>
+      </w:pPr>
+      <w:r>
+        <w:rPr>
+          <w:rFonts w:ascii="Calibri" w:hAnsi="Calibri" w:cs="Calibri"/>
+          <w:b/>
+          <w:u w:val="single"/>
+          <w:lang w:val="en"/>
+        </w:rPr>
+        <w:t xml:space="preserve">Animal </w:t>
+      </w:r>
+      <w:proofErr w:type="spellStart"/>
+      <w:r>
+        <w:rPr>
+          <w:rFonts w:ascii="Calibri" w:hAnsi="Calibri" w:cs="Calibri"/>
+          <w:b/>
+          <w:u w:val="single"/>
+          <w:lang w:val="en"/>
+        </w:rPr>
+        <w:t>Mimekry</w:t>
+      </w:r>
+      <w:proofErr w:type="spellEnd"/>
+      <w:r>
+        <w:rPr>
+          <w:rFonts w:ascii="Calibri" w:hAnsi="Calibri" w:cs="Calibri"/>
+          <w:b/>
+          <w:u w:val="single"/>
+          <w:lang w:val="en"/>
+        </w:rPr>
+        <w:t xml:space="preserve">: </w:t>
       </w:r>
     </w:p>
     <w:p>
@@ -5391,17 +5666,46 @@
         <w:autoSpaceDN w:val="0"/>
         <w:adjustRightInd w:val="0"/>
         <w:spacing w:after="200" w:line="276" w:lineRule="auto"/>
-        <w:rPr>
-          <w:rFonts w:ascii="Calibri" w:hAnsi="Calibri" w:cs="Calibri"/>
-          <w:lang w:val="en"/>
-        </w:rPr>
-      </w:pPr>
-      <w:r>
-        <w:rPr>
-          <w:rFonts w:ascii="Calibri" w:hAnsi="Calibri" w:cs="Calibri"/>
-          <w:lang w:val="en"/>
-        </w:rPr>
-        <w:t>You specialize in constructing various machines to aid you.</w:t>
+        <w:ind w:firstLine="720"/>
+        <w:rPr>
+          <w:rFonts w:ascii="Calibri" w:hAnsi="Calibri" w:cs="Calibri"/>
+          <w:lang w:val="en"/>
+        </w:rPr>
+      </w:pPr>
+      <w:r>
+        <w:rPr>
+          <w:rFonts w:ascii="Calibri" w:hAnsi="Calibri" w:cs="Calibri"/>
+          <w:lang w:val="en"/>
+        </w:rPr>
+        <w:t xml:space="preserve">You can spend an action to build a mek of a creature less than or equal to 2/3 your Constructor level in </w:t>
+      </w:r>
+      <w:r>
+        <w:rPr>
+          <w:rFonts w:ascii="Calibri" w:hAnsi="Calibri" w:cs="Calibri"/>
+          <w:lang w:val="en"/>
+        </w:rPr>
+        <w:t>Combat Rating</w:t>
+      </w:r>
+      <w:r>
+        <w:rPr>
+          <w:rFonts w:ascii="Calibri" w:hAnsi="Calibri" w:cs="Calibri"/>
+          <w:lang w:val="en"/>
+        </w:rPr>
+        <w:t>. (the stats of the mek are the same as the creature it mimics</w:t>
+      </w:r>
+      <w:r>
+        <w:rPr>
+          <w:rFonts w:ascii="Calibri" w:hAnsi="Calibri" w:cs="Calibri"/>
+          <w:lang w:val="en"/>
+        </w:rPr>
+        <w:t xml:space="preserve"> it does not gain any magical abilities unless enchanted (must roll d20 for success chance)</w:t>
+      </w:r>
+      <w:r>
+        <w:rPr>
+          <w:rFonts w:ascii="Calibri" w:hAnsi="Calibri" w:cs="Calibri"/>
+          <w:lang w:val="en"/>
+        </w:rPr>
+        <w:t>)</w:t>
       </w:r>
     </w:p>
     <w:p>
@@ -5412,43 +5716,15 @@
         <w:spacing w:after="200" w:line="276" w:lineRule="auto"/>
         <w:rPr>
           <w:rFonts w:ascii="Calibri" w:hAnsi="Calibri" w:cs="Calibri"/>
-          <w:b/>
-          <w:sz w:val="32"/>
-          <w:u w:val="single"/>
-          <w:lang w:val="en"/>
-        </w:rPr>
-      </w:pPr>
-      <w:r>
-        <w:rPr>
-          <w:rFonts w:ascii="Calibri" w:hAnsi="Calibri" w:cs="Calibri"/>
-          <w:b/>
-          <w:sz w:val="32"/>
-          <w:u w:val="single"/>
-          <w:lang w:val="en"/>
-        </w:rPr>
-        <w:t xml:space="preserve">Animal </w:t>
-      </w:r>
-      <w:proofErr w:type="spellStart"/>
-      <w:r>
-        <w:rPr>
-          <w:rFonts w:ascii="Calibri" w:hAnsi="Calibri" w:cs="Calibri"/>
-          <w:b/>
-          <w:sz w:val="32"/>
-          <w:u w:val="single"/>
-          <w:lang w:val="en"/>
-        </w:rPr>
-        <w:t>Mimekry</w:t>
-      </w:r>
-      <w:proofErr w:type="spellEnd"/>
-      <w:r>
-        <w:rPr>
-          <w:rFonts w:ascii="Calibri" w:hAnsi="Calibri" w:cs="Calibri"/>
-          <w:b/>
-          <w:sz w:val="32"/>
-          <w:u w:val="single"/>
-          <w:lang w:val="en"/>
-        </w:rPr>
-        <w:t xml:space="preserve">: </w:t>
+          <w:lang w:val="en"/>
+        </w:rPr>
+      </w:pPr>
+      <w:r>
+        <w:rPr>
+          <w:rFonts w:ascii="Calibri" w:hAnsi="Calibri" w:cs="Calibri"/>
+          <w:lang w:val="en"/>
+        </w:rPr>
+        <w:t>-----------------</w:t>
       </w:r>
     </w:p>
     <w:p>
@@ -5465,41 +5741,11 @@
       <w:r>
         <w:rPr>
           <w:rFonts w:ascii="Calibri" w:hAnsi="Calibri" w:cs="Calibri"/>
-          <w:lang w:val="en"/>
-        </w:rPr>
-        <w:t xml:space="preserve">You can spend an action to build a </w:t>
-      </w:r>
-      <w:proofErr w:type="spellStart"/>
-      <w:r>
-        <w:rPr>
-          <w:rFonts w:ascii="Calibri" w:hAnsi="Calibri" w:cs="Calibri"/>
-          <w:lang w:val="en"/>
-        </w:rPr>
-        <w:t>mek</w:t>
-      </w:r>
-      <w:proofErr w:type="spellEnd"/>
-      <w:r>
-        <w:rPr>
-          <w:rFonts w:ascii="Calibri" w:hAnsi="Calibri" w:cs="Calibri"/>
-          <w:lang w:val="en"/>
-        </w:rPr>
-        <w:t xml:space="preserve"> of a creature less than or equal to 2/3 your Constructor level in cr. (the stats of the </w:t>
-      </w:r>
-      <w:proofErr w:type="spellStart"/>
-      <w:r>
-        <w:rPr>
-          <w:rFonts w:ascii="Calibri" w:hAnsi="Calibri" w:cs="Calibri"/>
-          <w:lang w:val="en"/>
-        </w:rPr>
-        <w:t>mek</w:t>
-      </w:r>
-      <w:proofErr w:type="spellEnd"/>
-      <w:r>
-        <w:rPr>
-          <w:rFonts w:ascii="Calibri" w:hAnsi="Calibri" w:cs="Calibri"/>
-          <w:lang w:val="en"/>
-        </w:rPr>
-        <w:t xml:space="preserve"> are the same as the creature it mimics)</w:t>
+          <w:b/>
+          <w:u w:val="single"/>
+          <w:lang w:val="en"/>
+        </w:rPr>
+        <w:t xml:space="preserve">Mek Suit: </w:t>
       </w:r>
     </w:p>
     <w:p>
@@ -5508,32 +5754,18 @@
         <w:autoSpaceDN w:val="0"/>
         <w:adjustRightInd w:val="0"/>
         <w:spacing w:after="200" w:line="276" w:lineRule="auto"/>
-        <w:rPr>
-          <w:rFonts w:ascii="Calibri" w:hAnsi="Calibri" w:cs="Calibri"/>
-          <w:lang w:val="en"/>
-        </w:rPr>
-      </w:pPr>
-      <w:proofErr w:type="spellStart"/>
-      <w:r>
-        <w:rPr>
-          <w:rFonts w:ascii="Calibri" w:hAnsi="Calibri" w:cs="Calibri"/>
-          <w:b/>
-          <w:sz w:val="32"/>
-          <w:u w:val="single"/>
-          <w:lang w:val="en"/>
-        </w:rPr>
-        <w:t>Mek</w:t>
-      </w:r>
-      <w:proofErr w:type="spellEnd"/>
-      <w:r>
-        <w:rPr>
-          <w:rFonts w:ascii="Calibri" w:hAnsi="Calibri" w:cs="Calibri"/>
-          <w:b/>
-          <w:sz w:val="32"/>
-          <w:u w:val="single"/>
-          <w:lang w:val="en"/>
-        </w:rPr>
-        <w:t xml:space="preserve"> Suit: </w:t>
+        <w:ind w:firstLine="720"/>
+        <w:rPr>
+          <w:rFonts w:ascii="Calibri" w:hAnsi="Calibri" w:cs="Calibri"/>
+          <w:lang w:val="en"/>
+        </w:rPr>
+      </w:pPr>
+      <w:r>
+        <w:rPr>
+          <w:rFonts w:ascii="Calibri" w:hAnsi="Calibri" w:cs="Calibri"/>
+          <w:lang w:val="en"/>
+        </w:rPr>
+        <w:t xml:space="preserve">You can spend a day (or 6 hours with 3 people helping) building a mek suit. While wearing the Mek suit you gain +4 AC (max 18) </w:t>
       </w:r>
     </w:p>
     <w:p>
@@ -5552,48 +5784,980 @@
           <w:rFonts w:ascii="Calibri" w:hAnsi="Calibri" w:cs="Calibri"/>
           <w:lang w:val="en"/>
         </w:rPr>
-        <w:t xml:space="preserve">You can spend a day (or 6 hours with 3 people helping) building a </w:t>
-      </w:r>
-      <w:proofErr w:type="spellStart"/>
-      <w:r>
-        <w:rPr>
-          <w:rFonts w:ascii="Calibri" w:hAnsi="Calibri" w:cs="Calibri"/>
-          <w:lang w:val="en"/>
-        </w:rPr>
-        <w:t>mek</w:t>
-      </w:r>
-      <w:proofErr w:type="spellEnd"/>
-      <w:r>
-        <w:rPr>
-          <w:rFonts w:ascii="Calibri" w:hAnsi="Calibri" w:cs="Calibri"/>
-          <w:lang w:val="en"/>
-        </w:rPr>
-        <w:t xml:space="preserve"> suit. While wearing the </w:t>
-      </w:r>
-      <w:proofErr w:type="spellStart"/>
-      <w:r>
-        <w:rPr>
-          <w:rFonts w:ascii="Calibri" w:hAnsi="Calibri" w:cs="Calibri"/>
-          <w:lang w:val="en"/>
-        </w:rPr>
-        <w:t>Mek</w:t>
-      </w:r>
-      <w:proofErr w:type="spellEnd"/>
-      <w:r>
-        <w:rPr>
-          <w:rFonts w:ascii="Calibri" w:hAnsi="Calibri" w:cs="Calibri"/>
-          <w:lang w:val="en"/>
-        </w:rPr>
-        <w:t xml:space="preserve"> suit you gain +4 AC (max 18) </w:t>
-      </w:r>
-    </w:p>
-    <w:p>
-      <w:pPr>
-        <w:rPr>
-          <w:b/>
-          <w:sz w:val="44"/>
-        </w:rPr>
-      </w:pPr>
+        <w:t>-----------------</w:t>
+      </w:r>
+    </w:p>
+    <w:p>
+      <w:pPr>
+        <w:autoSpaceDE w:val="0"/>
+        <w:autoSpaceDN w:val="0"/>
+        <w:adjustRightInd w:val="0"/>
+        <w:spacing w:after="200" w:line="276" w:lineRule="auto"/>
+        <w:rPr>
+          <w:rFonts w:ascii="Calibri" w:hAnsi="Calibri" w:cs="Calibri"/>
+          <w:b/>
+          <w:u w:val="single"/>
+          <w:lang w:val="en"/>
+        </w:rPr>
+      </w:pPr>
+      <w:r>
+        <w:rPr>
+          <w:rFonts w:ascii="Calibri" w:hAnsi="Calibri" w:cs="Calibri"/>
+          <w:b/>
+          <w:u w:val="single"/>
+          <w:lang w:val="en"/>
+        </w:rPr>
+        <w:t>Weapon Construction</w:t>
+      </w:r>
+      <w:r>
+        <w:rPr>
+          <w:rFonts w:ascii="Calibri" w:hAnsi="Calibri" w:cs="Calibri"/>
+          <w:b/>
+          <w:u w:val="single"/>
+          <w:lang w:val="en"/>
+        </w:rPr>
+        <w:t>:</w:t>
+      </w:r>
+    </w:p>
+    <w:p>
+      <w:pPr>
+        <w:autoSpaceDE w:val="0"/>
+        <w:autoSpaceDN w:val="0"/>
+        <w:adjustRightInd w:val="0"/>
+        <w:spacing w:after="200" w:line="276" w:lineRule="auto"/>
+        <w:rPr>
+          <w:rFonts w:ascii="Calibri" w:hAnsi="Calibri" w:cs="Calibri"/>
+          <w:lang w:val="en"/>
+        </w:rPr>
+      </w:pPr>
+      <w:r>
+        <w:rPr>
+          <w:rFonts w:ascii="Calibri" w:hAnsi="Calibri" w:cs="Calibri"/>
+          <w:b/>
+          <w:lang w:val="en"/>
+        </w:rPr>
+        <w:t>1</w:t>
+      </w:r>
+      <w:r>
+        <w:rPr>
+          <w:rFonts w:ascii="Calibri" w:hAnsi="Calibri" w:cs="Calibri"/>
+          <w:b/>
+          <w:vertAlign w:val="superscript"/>
+          <w:lang w:val="en"/>
+        </w:rPr>
+        <w:t>st</w:t>
+      </w:r>
+      <w:r>
+        <w:rPr>
+          <w:rFonts w:ascii="Calibri" w:hAnsi="Calibri" w:cs="Calibri"/>
+          <w:b/>
+          <w:lang w:val="en"/>
+        </w:rPr>
+        <w:t xml:space="preserve"> Stage: </w:t>
+      </w:r>
+      <w:r>
+        <w:rPr>
+          <w:rFonts w:ascii="Calibri" w:hAnsi="Calibri" w:cs="Calibri"/>
+          <w:lang w:val="en"/>
+        </w:rPr>
+        <w:t xml:space="preserve">You can spend 3d4 hours building a mechanical weapon. The weapon can be of any </w:t>
+      </w:r>
+      <w:r>
+        <w:rPr>
+          <w:rFonts w:ascii="Calibri" w:hAnsi="Calibri" w:cs="Calibri"/>
+          <w:lang w:val="en"/>
+        </w:rPr>
+        <w:t>type and gives +1 to attack.</w:t>
+      </w:r>
+      <w:r>
+        <w:rPr>
+          <w:rFonts w:ascii="Calibri" w:hAnsi="Calibri" w:cs="Calibri"/>
+          <w:lang w:val="en"/>
+        </w:rPr>
+        <w:t xml:space="preserve"> </w:t>
+      </w:r>
+      <w:r>
+        <w:rPr>
+          <w:rFonts w:ascii="Calibri" w:hAnsi="Calibri" w:cs="Calibri"/>
+          <w:lang w:val="en"/>
+        </w:rPr>
+        <w:t xml:space="preserve">You </w:t>
+      </w:r>
+      <w:r>
+        <w:rPr>
+          <w:rFonts w:ascii="Calibri" w:hAnsi="Calibri" w:cs="Calibri"/>
+          <w:lang w:val="en"/>
+        </w:rPr>
+        <w:t>lose 1 scrap if it is a light weapon, 2 if it is neither heavy or light weapon, and 3 if it is a heavy weapon</w:t>
+      </w:r>
+      <w:r>
+        <w:rPr>
+          <w:rFonts w:ascii="Calibri" w:hAnsi="Calibri" w:cs="Calibri"/>
+          <w:lang w:val="en"/>
+        </w:rPr>
+        <w:t>.</w:t>
+      </w:r>
+    </w:p>
+    <w:p>
+      <w:pPr>
+        <w:autoSpaceDE w:val="0"/>
+        <w:autoSpaceDN w:val="0"/>
+        <w:adjustRightInd w:val="0"/>
+        <w:spacing w:after="200" w:line="276" w:lineRule="auto"/>
+        <w:rPr>
+          <w:rFonts w:ascii="Calibri" w:hAnsi="Calibri" w:cs="Calibri"/>
+          <w:lang w:val="en"/>
+        </w:rPr>
+      </w:pPr>
+      <w:r>
+        <w:rPr>
+          <w:rFonts w:ascii="Calibri" w:hAnsi="Calibri" w:cs="Calibri"/>
+          <w:b/>
+          <w:lang w:val="en"/>
+        </w:rPr>
+        <w:t>2</w:t>
+      </w:r>
+      <w:r>
+        <w:rPr>
+          <w:rFonts w:ascii="Calibri" w:hAnsi="Calibri" w:cs="Calibri"/>
+          <w:b/>
+          <w:vertAlign w:val="superscript"/>
+          <w:lang w:val="en"/>
+        </w:rPr>
+        <w:t>nd</w:t>
+      </w:r>
+      <w:r>
+        <w:rPr>
+          <w:rFonts w:ascii="Calibri" w:hAnsi="Calibri" w:cs="Calibri"/>
+          <w:b/>
+          <w:lang w:val="en"/>
+        </w:rPr>
+        <w:t xml:space="preserve"> Stage:</w:t>
+      </w:r>
+      <w:r>
+        <w:rPr>
+          <w:rFonts w:ascii="Calibri" w:hAnsi="Calibri" w:cs="Calibri"/>
+          <w:lang w:val="en"/>
+        </w:rPr>
+        <w:t xml:space="preserve"> You can spend </w:t>
+      </w:r>
+      <w:r>
+        <w:rPr>
+          <w:rFonts w:ascii="Calibri" w:hAnsi="Calibri" w:cs="Calibri"/>
+          <w:lang w:val="en"/>
+        </w:rPr>
+        <w:t>2</w:t>
+      </w:r>
+      <w:r>
+        <w:rPr>
+          <w:rFonts w:ascii="Calibri" w:hAnsi="Calibri" w:cs="Calibri"/>
+          <w:lang w:val="en"/>
+        </w:rPr>
+        <w:t>d4 hours building a mechanical weapon. The weapon can be of any type and gives +1 to attack.</w:t>
+      </w:r>
+      <w:r>
+        <w:rPr>
+          <w:rFonts w:ascii="Calibri" w:hAnsi="Calibri" w:cs="Calibri"/>
+          <w:lang w:val="en"/>
+        </w:rPr>
+        <w:t xml:space="preserve"> </w:t>
+      </w:r>
+      <w:r>
+        <w:rPr>
+          <w:rFonts w:ascii="Calibri" w:hAnsi="Calibri" w:cs="Calibri"/>
+          <w:lang w:val="en"/>
+        </w:rPr>
+        <w:t>You lose 1 scrap if it is a light weapon, 2 if it is neither heavy or light weapon, and 3 if it is a heavy weapon.</w:t>
+      </w:r>
+    </w:p>
+    <w:p>
+      <w:pPr>
+        <w:autoSpaceDE w:val="0"/>
+        <w:autoSpaceDN w:val="0"/>
+        <w:adjustRightInd w:val="0"/>
+        <w:spacing w:after="200" w:line="276" w:lineRule="auto"/>
+        <w:rPr>
+          <w:rFonts w:ascii="Calibri" w:hAnsi="Calibri" w:cs="Calibri"/>
+          <w:lang w:val="en"/>
+        </w:rPr>
+      </w:pPr>
+      <w:r>
+        <w:rPr>
+          <w:rFonts w:ascii="Calibri" w:hAnsi="Calibri" w:cs="Calibri"/>
+          <w:b/>
+          <w:lang w:val="en"/>
+        </w:rPr>
+        <w:t>3</w:t>
+      </w:r>
+      <w:r>
+        <w:rPr>
+          <w:rFonts w:ascii="Calibri" w:hAnsi="Calibri" w:cs="Calibri"/>
+          <w:b/>
+          <w:vertAlign w:val="superscript"/>
+          <w:lang w:val="en"/>
+        </w:rPr>
+        <w:t>rd</w:t>
+      </w:r>
+      <w:r>
+        <w:rPr>
+          <w:rFonts w:ascii="Calibri" w:hAnsi="Calibri" w:cs="Calibri"/>
+          <w:b/>
+          <w:lang w:val="en"/>
+        </w:rPr>
+        <w:t xml:space="preserve"> Stage:</w:t>
+      </w:r>
+      <w:r>
+        <w:rPr>
+          <w:rFonts w:ascii="Calibri" w:hAnsi="Calibri" w:cs="Calibri"/>
+          <w:lang w:val="en"/>
+        </w:rPr>
+        <w:t xml:space="preserve"> You can spend 2d4 hours building a mechanical weapon. The weapon can be of any type and gives +</w:t>
+      </w:r>
+      <w:r>
+        <w:rPr>
+          <w:rFonts w:ascii="Calibri" w:hAnsi="Calibri" w:cs="Calibri"/>
+          <w:lang w:val="en"/>
+        </w:rPr>
+        <w:t>2</w:t>
+      </w:r>
+      <w:r>
+        <w:rPr>
+          <w:rFonts w:ascii="Calibri" w:hAnsi="Calibri" w:cs="Calibri"/>
+          <w:lang w:val="en"/>
+        </w:rPr>
+        <w:t xml:space="preserve"> to attack.</w:t>
+      </w:r>
+      <w:r>
+        <w:rPr>
+          <w:rFonts w:ascii="Calibri" w:hAnsi="Calibri" w:cs="Calibri"/>
+          <w:lang w:val="en"/>
+        </w:rPr>
+        <w:t xml:space="preserve"> </w:t>
+      </w:r>
+      <w:r>
+        <w:rPr>
+          <w:rFonts w:ascii="Calibri" w:hAnsi="Calibri" w:cs="Calibri"/>
+          <w:lang w:val="en"/>
+        </w:rPr>
+        <w:t>You lose 1 scrap if it is a light weapon, 2 if it is neither heavy or light weapon, and 3 if it is a heavy weapon.</w:t>
+      </w:r>
+    </w:p>
+    <w:p>
+      <w:pPr>
+        <w:autoSpaceDE w:val="0"/>
+        <w:autoSpaceDN w:val="0"/>
+        <w:adjustRightInd w:val="0"/>
+        <w:spacing w:after="200" w:line="276" w:lineRule="auto"/>
+        <w:rPr>
+          <w:rFonts w:ascii="Calibri" w:hAnsi="Calibri" w:cs="Calibri"/>
+          <w:lang w:val="en"/>
+        </w:rPr>
+      </w:pPr>
+      <w:r>
+        <w:rPr>
+          <w:rFonts w:ascii="Calibri" w:hAnsi="Calibri" w:cs="Calibri"/>
+          <w:b/>
+          <w:lang w:val="en"/>
+        </w:rPr>
+        <w:t>4</w:t>
+      </w:r>
+      <w:r>
+        <w:rPr>
+          <w:rFonts w:ascii="Calibri" w:hAnsi="Calibri" w:cs="Calibri"/>
+          <w:b/>
+          <w:vertAlign w:val="superscript"/>
+          <w:lang w:val="en"/>
+        </w:rPr>
+        <w:t>th</w:t>
+      </w:r>
+      <w:r>
+        <w:rPr>
+          <w:rFonts w:ascii="Calibri" w:hAnsi="Calibri" w:cs="Calibri"/>
+          <w:b/>
+          <w:lang w:val="en"/>
+        </w:rPr>
+        <w:t xml:space="preserve"> Stage: </w:t>
+      </w:r>
+      <w:r>
+        <w:rPr>
+          <w:rFonts w:ascii="Calibri" w:hAnsi="Calibri" w:cs="Calibri"/>
+          <w:lang w:val="en"/>
+        </w:rPr>
+        <w:t xml:space="preserve">You can spend </w:t>
+      </w:r>
+      <w:r>
+        <w:rPr>
+          <w:rFonts w:ascii="Calibri" w:hAnsi="Calibri" w:cs="Calibri"/>
+          <w:lang w:val="en"/>
+        </w:rPr>
+        <w:t>1</w:t>
+      </w:r>
+      <w:r>
+        <w:rPr>
+          <w:rFonts w:ascii="Calibri" w:hAnsi="Calibri" w:cs="Calibri"/>
+          <w:lang w:val="en"/>
+        </w:rPr>
+        <w:t>d4 hours building a mechanical weapon. The weapon can be of any type and gives +</w:t>
+      </w:r>
+      <w:r>
+        <w:rPr>
+          <w:rFonts w:ascii="Calibri" w:hAnsi="Calibri" w:cs="Calibri"/>
+          <w:lang w:val="en"/>
+        </w:rPr>
+        <w:t>3</w:t>
+      </w:r>
+      <w:r>
+        <w:rPr>
+          <w:rFonts w:ascii="Calibri" w:hAnsi="Calibri" w:cs="Calibri"/>
+          <w:lang w:val="en"/>
+        </w:rPr>
+        <w:t xml:space="preserve"> to attack.</w:t>
+      </w:r>
+      <w:r>
+        <w:rPr>
+          <w:rFonts w:ascii="Calibri" w:hAnsi="Calibri" w:cs="Calibri"/>
+          <w:lang w:val="en"/>
+        </w:rPr>
+        <w:t xml:space="preserve"> </w:t>
+      </w:r>
+      <w:r>
+        <w:rPr>
+          <w:rFonts w:ascii="Calibri" w:hAnsi="Calibri" w:cs="Calibri"/>
+          <w:lang w:val="en"/>
+        </w:rPr>
+        <w:t>You lose 1 scrap if it is a light weapon, 2 if it is neither heavy or light weapon, and 3 if it is a heavy weapon.</w:t>
+      </w:r>
+    </w:p>
+    <w:p>
+      <w:pPr>
+        <w:autoSpaceDE w:val="0"/>
+        <w:autoSpaceDN w:val="0"/>
+        <w:adjustRightInd w:val="0"/>
+        <w:spacing w:after="200" w:line="276" w:lineRule="auto"/>
+        <w:rPr>
+          <w:rFonts w:ascii="Calibri" w:hAnsi="Calibri" w:cs="Calibri"/>
+          <w:lang w:val="en"/>
+        </w:rPr>
+      </w:pPr>
+      <w:r>
+        <w:rPr>
+          <w:rFonts w:ascii="Calibri" w:hAnsi="Calibri" w:cs="Calibri"/>
+          <w:lang w:val="en"/>
+        </w:rPr>
+        <w:t>-----------------</w:t>
+      </w:r>
+    </w:p>
+    <w:p>
+      <w:pPr>
+        <w:autoSpaceDE w:val="0"/>
+        <w:autoSpaceDN w:val="0"/>
+        <w:adjustRightInd w:val="0"/>
+        <w:spacing w:after="200" w:line="276" w:lineRule="auto"/>
+        <w:rPr>
+          <w:rFonts w:ascii="Calibri" w:hAnsi="Calibri" w:cs="Calibri"/>
+          <w:b/>
+          <w:sz w:val="32"/>
+          <w:u w:val="single"/>
+          <w:lang w:val="en"/>
+        </w:rPr>
+      </w:pPr>
+    </w:p>
+    <w:p>
+      <w:pPr>
+        <w:autoSpaceDE w:val="0"/>
+        <w:autoSpaceDN w:val="0"/>
+        <w:adjustRightInd w:val="0"/>
+        <w:spacing w:after="200" w:line="276" w:lineRule="auto"/>
+        <w:rPr>
+          <w:rFonts w:ascii="Calibri" w:hAnsi="Calibri" w:cs="Calibri"/>
+          <w:lang w:val="en"/>
+        </w:rPr>
+      </w:pPr>
+      <w:r>
+        <w:rPr>
+          <w:rFonts w:ascii="Calibri" w:hAnsi="Calibri" w:cs="Calibri"/>
+          <w:b/>
+          <w:u w:val="single"/>
+          <w:lang w:val="en"/>
+        </w:rPr>
+        <w:t>Armor Construction</w:t>
+      </w:r>
+      <w:r>
+        <w:rPr>
+          <w:rFonts w:ascii="Calibri" w:hAnsi="Calibri" w:cs="Calibri"/>
+          <w:b/>
+          <w:u w:val="single"/>
+          <w:lang w:val="en"/>
+        </w:rPr>
+        <w:t xml:space="preserve">: </w:t>
+      </w:r>
+    </w:p>
+    <w:p>
+      <w:pPr>
+        <w:autoSpaceDE w:val="0"/>
+        <w:autoSpaceDN w:val="0"/>
+        <w:adjustRightInd w:val="0"/>
+        <w:spacing w:after="200" w:line="276" w:lineRule="auto"/>
+        <w:rPr>
+          <w:rFonts w:ascii="Calibri" w:hAnsi="Calibri" w:cs="Calibri"/>
+          <w:lang w:val="en"/>
+        </w:rPr>
+      </w:pPr>
+      <w:r>
+        <w:rPr>
+          <w:rFonts w:ascii="Calibri" w:hAnsi="Calibri" w:cs="Calibri"/>
+          <w:b/>
+          <w:sz w:val="32"/>
+          <w:u w:val="single"/>
+          <w:lang w:val="en"/>
+        </w:rPr>
+        <w:t xml:space="preserve"> </w:t>
+      </w:r>
+      <w:r>
+        <w:rPr>
+          <w:rFonts w:ascii="Calibri" w:hAnsi="Calibri" w:cs="Calibri"/>
+          <w:b/>
+          <w:lang w:val="en"/>
+        </w:rPr>
+        <w:t>1</w:t>
+      </w:r>
+      <w:r>
+        <w:rPr>
+          <w:rFonts w:ascii="Calibri" w:hAnsi="Calibri" w:cs="Calibri"/>
+          <w:b/>
+          <w:vertAlign w:val="superscript"/>
+          <w:lang w:val="en"/>
+        </w:rPr>
+        <w:t>st</w:t>
+      </w:r>
+      <w:r>
+        <w:rPr>
+          <w:rFonts w:ascii="Calibri" w:hAnsi="Calibri" w:cs="Calibri"/>
+          <w:b/>
+          <w:lang w:val="en"/>
+        </w:rPr>
+        <w:t xml:space="preserve"> Stage: </w:t>
+      </w:r>
+      <w:r>
+        <w:rPr>
+          <w:rFonts w:ascii="Calibri" w:hAnsi="Calibri" w:cs="Calibri"/>
+          <w:lang w:val="en"/>
+        </w:rPr>
+        <w:t>You can spend 3d4 hours building a</w:t>
+      </w:r>
+      <w:r>
+        <w:rPr>
+          <w:rFonts w:ascii="Calibri" w:hAnsi="Calibri" w:cs="Calibri"/>
+          <w:lang w:val="en"/>
+        </w:rPr>
+        <w:t xml:space="preserve"> piece of mechanical armor</w:t>
+      </w:r>
+      <w:r>
+        <w:rPr>
+          <w:rFonts w:ascii="Calibri" w:hAnsi="Calibri" w:cs="Calibri"/>
+          <w:lang w:val="en"/>
+        </w:rPr>
+        <w:t xml:space="preserve">. The </w:t>
+      </w:r>
+      <w:r>
+        <w:rPr>
+          <w:rFonts w:ascii="Calibri" w:hAnsi="Calibri" w:cs="Calibri"/>
+          <w:lang w:val="en"/>
+        </w:rPr>
+        <w:t>armor</w:t>
+      </w:r>
+      <w:r>
+        <w:rPr>
+          <w:rFonts w:ascii="Calibri" w:hAnsi="Calibri" w:cs="Calibri"/>
+          <w:lang w:val="en"/>
+        </w:rPr>
+        <w:t xml:space="preserve"> can be of any type and gives +1 to </w:t>
+      </w:r>
+      <w:r>
+        <w:rPr>
+          <w:rFonts w:ascii="Calibri" w:hAnsi="Calibri" w:cs="Calibri"/>
+          <w:lang w:val="en"/>
+        </w:rPr>
+        <w:t>AC</w:t>
+      </w:r>
+      <w:r>
+        <w:rPr>
+          <w:rFonts w:ascii="Calibri" w:hAnsi="Calibri" w:cs="Calibri"/>
+          <w:lang w:val="en"/>
+        </w:rPr>
+        <w:t>.</w:t>
+      </w:r>
+      <w:r>
+        <w:rPr>
+          <w:rFonts w:ascii="Calibri" w:hAnsi="Calibri" w:cs="Calibri"/>
+          <w:lang w:val="en"/>
+        </w:rPr>
+        <w:t xml:space="preserve"> </w:t>
+      </w:r>
+      <w:r>
+        <w:rPr>
+          <w:rFonts w:ascii="Calibri" w:hAnsi="Calibri" w:cs="Calibri"/>
+          <w:lang w:val="en"/>
+        </w:rPr>
+        <w:t>You lose 1 scrap if it is</w:t>
+      </w:r>
+      <w:r>
+        <w:rPr>
+          <w:rFonts w:ascii="Calibri" w:hAnsi="Calibri" w:cs="Calibri"/>
+          <w:lang w:val="en"/>
+        </w:rPr>
+        <w:t xml:space="preserve"> light armor</w:t>
+      </w:r>
+      <w:r>
+        <w:rPr>
+          <w:rFonts w:ascii="Calibri" w:hAnsi="Calibri" w:cs="Calibri"/>
+          <w:lang w:val="en"/>
+        </w:rPr>
+        <w:t>, 2 if it is</w:t>
+      </w:r>
+      <w:r>
+        <w:rPr>
+          <w:rFonts w:ascii="Calibri" w:hAnsi="Calibri" w:cs="Calibri"/>
+          <w:lang w:val="en"/>
+        </w:rPr>
+        <w:t xml:space="preserve"> medium armor</w:t>
+      </w:r>
+      <w:r>
+        <w:rPr>
+          <w:rFonts w:ascii="Calibri" w:hAnsi="Calibri" w:cs="Calibri"/>
+          <w:lang w:val="en"/>
+        </w:rPr>
+        <w:t>, and 3 if it is a heavy</w:t>
+      </w:r>
+      <w:r>
+        <w:rPr>
+          <w:rFonts w:ascii="Calibri" w:hAnsi="Calibri" w:cs="Calibri"/>
+          <w:lang w:val="en"/>
+        </w:rPr>
+        <w:t xml:space="preserve"> armor</w:t>
+      </w:r>
+      <w:r>
+        <w:rPr>
+          <w:rFonts w:ascii="Calibri" w:hAnsi="Calibri" w:cs="Calibri"/>
+          <w:lang w:val="en"/>
+        </w:rPr>
+        <w:t>.</w:t>
+      </w:r>
+      <w:r>
+        <w:rPr>
+          <w:rFonts w:ascii="Calibri" w:hAnsi="Calibri" w:cs="Calibri"/>
+          <w:lang w:val="en"/>
+        </w:rPr>
+        <w:t xml:space="preserve"> The armor gives disadvantage to stealth checks.</w:t>
+      </w:r>
+    </w:p>
+    <w:p>
+      <w:pPr>
+        <w:autoSpaceDE w:val="0"/>
+        <w:autoSpaceDN w:val="0"/>
+        <w:adjustRightInd w:val="0"/>
+        <w:spacing w:after="200" w:line="276" w:lineRule="auto"/>
+        <w:rPr>
+          <w:rFonts w:ascii="Calibri" w:hAnsi="Calibri" w:cs="Calibri"/>
+          <w:lang w:val="en"/>
+        </w:rPr>
+      </w:pPr>
+      <w:r>
+        <w:rPr>
+          <w:rFonts w:ascii="Calibri" w:hAnsi="Calibri" w:cs="Calibri"/>
+          <w:b/>
+          <w:lang w:val="en"/>
+        </w:rPr>
+        <w:t>2</w:t>
+      </w:r>
+      <w:r>
+        <w:rPr>
+          <w:rFonts w:ascii="Calibri" w:hAnsi="Calibri" w:cs="Calibri"/>
+          <w:b/>
+          <w:vertAlign w:val="superscript"/>
+          <w:lang w:val="en"/>
+        </w:rPr>
+        <w:t>nd</w:t>
+      </w:r>
+      <w:r>
+        <w:rPr>
+          <w:rFonts w:ascii="Calibri" w:hAnsi="Calibri" w:cs="Calibri"/>
+          <w:b/>
+          <w:lang w:val="en"/>
+        </w:rPr>
+        <w:t xml:space="preserve"> Stage:</w:t>
+      </w:r>
+      <w:r>
+        <w:rPr>
+          <w:rFonts w:ascii="Calibri" w:hAnsi="Calibri" w:cs="Calibri"/>
+          <w:lang w:val="en"/>
+        </w:rPr>
+        <w:t xml:space="preserve"> You can spend </w:t>
+      </w:r>
+      <w:r>
+        <w:rPr>
+          <w:rFonts w:ascii="Calibri" w:hAnsi="Calibri" w:cs="Calibri"/>
+          <w:lang w:val="en"/>
+        </w:rPr>
+        <w:t>2</w:t>
+      </w:r>
+      <w:r>
+        <w:rPr>
+          <w:rFonts w:ascii="Calibri" w:hAnsi="Calibri" w:cs="Calibri"/>
+          <w:lang w:val="en"/>
+        </w:rPr>
+        <w:t>d4 hours building a piece of mechanical armor. The armor can be of any type and gives +1 to AC.</w:t>
+      </w:r>
+      <w:r>
+        <w:rPr>
+          <w:rFonts w:ascii="Calibri" w:hAnsi="Calibri" w:cs="Calibri"/>
+          <w:lang w:val="en"/>
+        </w:rPr>
+        <w:t xml:space="preserve"> </w:t>
+      </w:r>
+      <w:r>
+        <w:rPr>
+          <w:rFonts w:ascii="Calibri" w:hAnsi="Calibri" w:cs="Calibri"/>
+          <w:lang w:val="en"/>
+        </w:rPr>
+        <w:t>You lose 1 scrap if it is light armor, 2 if it is medium armor, and 3 if it is a heavy armor. The armor gives disadvantage to stealth checks.</w:t>
+      </w:r>
+    </w:p>
+    <w:p>
+      <w:pPr>
+        <w:autoSpaceDE w:val="0"/>
+        <w:autoSpaceDN w:val="0"/>
+        <w:adjustRightInd w:val="0"/>
+        <w:spacing w:after="200" w:line="276" w:lineRule="auto"/>
+        <w:rPr>
+          <w:rFonts w:ascii="Calibri" w:hAnsi="Calibri" w:cs="Calibri"/>
+          <w:lang w:val="en"/>
+        </w:rPr>
+      </w:pPr>
+      <w:r>
+        <w:rPr>
+          <w:rFonts w:ascii="Calibri" w:hAnsi="Calibri" w:cs="Calibri"/>
+          <w:b/>
+          <w:lang w:val="en"/>
+        </w:rPr>
+        <w:t>3</w:t>
+      </w:r>
+      <w:r>
+        <w:rPr>
+          <w:rFonts w:ascii="Calibri" w:hAnsi="Calibri" w:cs="Calibri"/>
+          <w:b/>
+          <w:vertAlign w:val="superscript"/>
+          <w:lang w:val="en"/>
+        </w:rPr>
+        <w:t>rd</w:t>
+      </w:r>
+      <w:r>
+        <w:rPr>
+          <w:rFonts w:ascii="Calibri" w:hAnsi="Calibri" w:cs="Calibri"/>
+          <w:b/>
+          <w:lang w:val="en"/>
+        </w:rPr>
+        <w:t xml:space="preserve"> Stage:</w:t>
+      </w:r>
+      <w:r>
+        <w:rPr>
+          <w:rFonts w:ascii="Calibri" w:hAnsi="Calibri" w:cs="Calibri"/>
+          <w:lang w:val="en"/>
+        </w:rPr>
+        <w:t xml:space="preserve"> You can spend </w:t>
+      </w:r>
+      <w:r>
+        <w:rPr>
+          <w:rFonts w:ascii="Calibri" w:hAnsi="Calibri" w:cs="Calibri"/>
+          <w:lang w:val="en"/>
+        </w:rPr>
+        <w:t>2</w:t>
+      </w:r>
+      <w:r>
+        <w:rPr>
+          <w:rFonts w:ascii="Calibri" w:hAnsi="Calibri" w:cs="Calibri"/>
+          <w:lang w:val="en"/>
+        </w:rPr>
+        <w:t xml:space="preserve">d4 hours building a piece of mechanical armor. The armor can be of </w:t>
+      </w:r>
+      <w:r>
+        <w:rPr>
+          <w:rFonts w:ascii="Calibri" w:hAnsi="Calibri" w:cs="Calibri"/>
+          <w:lang w:val="en"/>
+        </w:rPr>
+        <w:lastRenderedPageBreak/>
+        <w:t>any type and gives +</w:t>
+      </w:r>
+      <w:r>
+        <w:rPr>
+          <w:rFonts w:ascii="Calibri" w:hAnsi="Calibri" w:cs="Calibri"/>
+          <w:lang w:val="en"/>
+        </w:rPr>
+        <w:t>2</w:t>
+      </w:r>
+      <w:r>
+        <w:rPr>
+          <w:rFonts w:ascii="Calibri" w:hAnsi="Calibri" w:cs="Calibri"/>
+          <w:lang w:val="en"/>
+        </w:rPr>
+        <w:t xml:space="preserve"> to AC.</w:t>
+      </w:r>
+      <w:r>
+        <w:rPr>
+          <w:rFonts w:ascii="Calibri" w:hAnsi="Calibri" w:cs="Calibri"/>
+          <w:lang w:val="en"/>
+        </w:rPr>
+        <w:t xml:space="preserve"> </w:t>
+      </w:r>
+      <w:r>
+        <w:rPr>
+          <w:rFonts w:ascii="Calibri" w:hAnsi="Calibri" w:cs="Calibri"/>
+          <w:lang w:val="en"/>
+        </w:rPr>
+        <w:t>You lose 1 scrap if it is light armor, 2 if it is medium armor, and 3 if it is a heavy armor. The armor gives disadvantage to stealth checks.</w:t>
+      </w:r>
+    </w:p>
+    <w:p>
+      <w:pPr>
+        <w:autoSpaceDE w:val="0"/>
+        <w:autoSpaceDN w:val="0"/>
+        <w:adjustRightInd w:val="0"/>
+        <w:spacing w:after="200" w:line="276" w:lineRule="auto"/>
+        <w:rPr>
+          <w:rFonts w:ascii="Calibri" w:hAnsi="Calibri" w:cs="Calibri"/>
+          <w:lang w:val="en"/>
+        </w:rPr>
+      </w:pPr>
+      <w:r>
+        <w:rPr>
+          <w:rFonts w:ascii="Calibri" w:hAnsi="Calibri" w:cs="Calibri"/>
+          <w:b/>
+          <w:lang w:val="en"/>
+        </w:rPr>
+        <w:t>4</w:t>
+      </w:r>
+      <w:r>
+        <w:rPr>
+          <w:rFonts w:ascii="Calibri" w:hAnsi="Calibri" w:cs="Calibri"/>
+          <w:b/>
+          <w:vertAlign w:val="superscript"/>
+          <w:lang w:val="en"/>
+        </w:rPr>
+        <w:t>th</w:t>
+      </w:r>
+      <w:r>
+        <w:rPr>
+          <w:rFonts w:ascii="Calibri" w:hAnsi="Calibri" w:cs="Calibri"/>
+          <w:b/>
+          <w:lang w:val="en"/>
+        </w:rPr>
+        <w:t xml:space="preserve"> Stage: </w:t>
+      </w:r>
+      <w:r>
+        <w:rPr>
+          <w:rFonts w:ascii="Calibri" w:hAnsi="Calibri" w:cs="Calibri"/>
+          <w:lang w:val="en"/>
+        </w:rPr>
+        <w:t xml:space="preserve">You can spend </w:t>
+      </w:r>
+      <w:r>
+        <w:rPr>
+          <w:rFonts w:ascii="Calibri" w:hAnsi="Calibri" w:cs="Calibri"/>
+          <w:lang w:val="en"/>
+        </w:rPr>
+        <w:t>2</w:t>
+      </w:r>
+      <w:r>
+        <w:rPr>
+          <w:rFonts w:ascii="Calibri" w:hAnsi="Calibri" w:cs="Calibri"/>
+          <w:lang w:val="en"/>
+        </w:rPr>
+        <w:t>d4 hours building a piece of mechanical armor. The armor can be of any type and gives +</w:t>
+      </w:r>
+      <w:r>
+        <w:rPr>
+          <w:rFonts w:ascii="Calibri" w:hAnsi="Calibri" w:cs="Calibri"/>
+          <w:lang w:val="en"/>
+        </w:rPr>
+        <w:t>2</w:t>
+      </w:r>
+      <w:r>
+        <w:rPr>
+          <w:rFonts w:ascii="Calibri" w:hAnsi="Calibri" w:cs="Calibri"/>
+          <w:lang w:val="en"/>
+        </w:rPr>
+        <w:t xml:space="preserve"> to AC.</w:t>
+      </w:r>
+      <w:r>
+        <w:rPr>
+          <w:rFonts w:ascii="Calibri" w:hAnsi="Calibri" w:cs="Calibri"/>
+          <w:lang w:val="en"/>
+        </w:rPr>
+        <w:t xml:space="preserve"> </w:t>
+      </w:r>
+      <w:r>
+        <w:rPr>
+          <w:rFonts w:ascii="Calibri" w:hAnsi="Calibri" w:cs="Calibri"/>
+          <w:lang w:val="en"/>
+        </w:rPr>
+        <w:t>You lose 1 scrap if it is light armor, 2 if it is medium armor, and 3 if it is a heavy armor. The armor gives disadvantage to stealth checks.</w:t>
+      </w:r>
+      <w:bookmarkStart w:id="1" w:name="_GoBack"/>
+      <w:bookmarkEnd w:id="1"/>
+    </w:p>
+    <w:p>
+      <w:pPr>
+        <w:autoSpaceDE w:val="0"/>
+        <w:autoSpaceDN w:val="0"/>
+        <w:adjustRightInd w:val="0"/>
+        <w:spacing w:after="200" w:line="276" w:lineRule="auto"/>
+        <w:rPr>
+          <w:rFonts w:ascii="Calibri" w:hAnsi="Calibri" w:cs="Calibri"/>
+          <w:lang w:val="en"/>
+        </w:rPr>
+      </w:pPr>
+      <w:r>
+        <w:rPr>
+          <w:rFonts w:ascii="Calibri" w:hAnsi="Calibri" w:cs="Calibri"/>
+          <w:lang w:val="en"/>
+        </w:rPr>
+        <w:t>-----------------</w:t>
+      </w:r>
+    </w:p>
+    <w:p>
+      <w:pPr>
+        <w:autoSpaceDE w:val="0"/>
+        <w:autoSpaceDN w:val="0"/>
+        <w:adjustRightInd w:val="0"/>
+        <w:spacing w:after="200" w:line="276" w:lineRule="auto"/>
+        <w:rPr>
+          <w:rFonts w:ascii="Calibri" w:hAnsi="Calibri" w:cs="Calibri"/>
+          <w:b/>
+          <w:sz w:val="24"/>
+          <w:szCs w:val="24"/>
+          <w:lang w:val="en"/>
+        </w:rPr>
+      </w:pPr>
+      <w:r>
+        <w:rPr>
+          <w:rFonts w:ascii="Calibri" w:hAnsi="Calibri" w:cs="Calibri"/>
+          <w:b/>
+          <w:sz w:val="24"/>
+          <w:szCs w:val="24"/>
+          <w:lang w:val="en"/>
+        </w:rPr>
+        <w:t xml:space="preserve">ALL MECHANICAL </w:t>
+      </w:r>
+      <w:r>
+        <w:rPr>
+          <w:rFonts w:ascii="Calibri" w:hAnsi="Calibri" w:cs="Calibri"/>
+          <w:b/>
+          <w:sz w:val="24"/>
+          <w:szCs w:val="24"/>
+          <w:lang w:val="en"/>
+        </w:rPr>
+        <w:t>EQUIPMENT</w:t>
+      </w:r>
+      <w:r>
+        <w:rPr>
+          <w:rFonts w:ascii="Calibri" w:hAnsi="Calibri" w:cs="Calibri"/>
+          <w:b/>
+          <w:sz w:val="24"/>
+          <w:szCs w:val="24"/>
+          <w:lang w:val="en"/>
+        </w:rPr>
+        <w:t xml:space="preserve"> HAS A HP VALUE BASED ON HOW WELL IT WAS MADE (USES TINKERING CHECK)</w:t>
+      </w:r>
+    </w:p>
+    <w:p>
+      <w:pPr>
+        <w:autoSpaceDE w:val="0"/>
+        <w:autoSpaceDN w:val="0"/>
+        <w:adjustRightInd w:val="0"/>
+        <w:spacing w:after="200" w:line="276" w:lineRule="auto"/>
+        <w:rPr>
+          <w:rFonts w:ascii="Calibri" w:hAnsi="Calibri" w:cs="Calibri"/>
+          <w:b/>
+          <w:sz w:val="24"/>
+          <w:szCs w:val="24"/>
+          <w:lang w:val="en"/>
+        </w:rPr>
+      </w:pPr>
+      <w:r>
+        <w:rPr>
+          <w:rFonts w:ascii="Calibri" w:hAnsi="Calibri" w:cs="Calibri"/>
+          <w:b/>
+          <w:sz w:val="24"/>
+          <w:szCs w:val="24"/>
+          <w:lang w:val="en"/>
+        </w:rPr>
+        <w:t xml:space="preserve">ALL MECHANICAL </w:t>
+      </w:r>
+      <w:r>
+        <w:rPr>
+          <w:rFonts w:ascii="Calibri" w:hAnsi="Calibri" w:cs="Calibri"/>
+          <w:b/>
+          <w:sz w:val="24"/>
+          <w:szCs w:val="24"/>
+          <w:lang w:val="en"/>
+        </w:rPr>
+        <w:t>EQUIPMENT</w:t>
+      </w:r>
+      <w:r>
+        <w:rPr>
+          <w:rFonts w:ascii="Calibri" w:hAnsi="Calibri" w:cs="Calibri"/>
+          <w:b/>
+          <w:sz w:val="24"/>
+          <w:szCs w:val="24"/>
+          <w:lang w:val="en"/>
+        </w:rPr>
+        <w:t xml:space="preserve"> SUFFERS HP DAMAGE WHEN IT IS HIT AS WELL AS OVER TIME.</w:t>
+      </w:r>
+    </w:p>
+    <w:p>
+      <w:pPr>
+        <w:autoSpaceDE w:val="0"/>
+        <w:autoSpaceDN w:val="0"/>
+        <w:adjustRightInd w:val="0"/>
+        <w:spacing w:after="200" w:line="276" w:lineRule="auto"/>
+        <w:rPr>
+          <w:rFonts w:ascii="Calibri" w:hAnsi="Calibri" w:cs="Calibri"/>
+          <w:b/>
+          <w:sz w:val="24"/>
+          <w:szCs w:val="24"/>
+          <w:lang w:val="en"/>
+        </w:rPr>
+      </w:pPr>
+      <w:r>
+        <w:rPr>
+          <w:rFonts w:ascii="Calibri" w:hAnsi="Calibri" w:cs="Calibri"/>
+          <w:b/>
+          <w:sz w:val="24"/>
+          <w:szCs w:val="24"/>
+          <w:lang w:val="en"/>
+        </w:rPr>
+        <w:t xml:space="preserve">MECHANICAL </w:t>
+      </w:r>
+      <w:r>
+        <w:rPr>
+          <w:rFonts w:ascii="Calibri" w:hAnsi="Calibri" w:cs="Calibri"/>
+          <w:b/>
+          <w:sz w:val="24"/>
+          <w:szCs w:val="24"/>
+          <w:lang w:val="en"/>
+        </w:rPr>
+        <w:t>EQUIPMENT</w:t>
+      </w:r>
+      <w:r>
+        <w:rPr>
+          <w:rFonts w:ascii="Calibri" w:hAnsi="Calibri" w:cs="Calibri"/>
+          <w:b/>
+          <w:sz w:val="24"/>
+          <w:szCs w:val="24"/>
+          <w:lang w:val="en"/>
+        </w:rPr>
+        <w:t xml:space="preserve"> LOSES 1 HP EVERY HOUR.</w:t>
+      </w:r>
     </w:p>
     <w:p>
       <w:pPr>
@@ -5786,8 +6950,6 @@
           <w:sz w:val="44"/>
         </w:rPr>
       </w:pPr>
-      <w:bookmarkStart w:id="1" w:name="_GoBack"/>
-      <w:bookmarkEnd w:id="1"/>
     </w:p>
     <w:sectPr>
       <w:type w:val="continuous"/>
@@ -5803,6 +6965,118 @@
 <file path=word/numbering.xml><?xml version="1.0" encoding="utf-8"?>
 <w:numbering xmlns:wpc="http://schemas.microsoft.com/office/word/2010/wordprocessingCanvas" xmlns:cx="http://schemas.microsoft.com/office/drawing/2014/chartex" xmlns:cx1="http://schemas.microsoft.com/office/drawing/2015/9/8/chartex" xmlns:cx2="http://schemas.microsoft.com/office/drawing/2015/10/21/chartex" xmlns:cx3="http://schemas.microsoft.com/office/drawing/2016/5/9/chartex" xmlns:cx4="http://schemas.microsoft.com/office/drawing/2016/5/10/chartex" xmlns:cx5="http://schemas.microsoft.com/office/drawing/2016/5/11/chartex" xmlns:cx6="http://schemas.microsoft.com/office/drawing/2016/5/12/chartex" xmlns:cx7="http://schemas.microsoft.com/office/drawing/2016/5/13/chartex" xmlns:cx8="http://schemas.microsoft.com/office/drawing/2016/5/14/chartex" xmlns:mc="http://schemas.openxmlformats.org/markup-compatibility/2006" xmlns:aink="http://schemas.microsoft.com/office/drawing/2016/ink" xmlns:am3d="http://schemas.microsoft.com/office/drawing/2017/model3d" xmlns:o="urn:schemas-microsoft-com:office:office" xmlns:r="http://schemas.openxmlformats.org/officeDocument/2006/relationships" xmlns:m="http://schemas.openxmlformats.org/officeDocument/2006/math" xmlns:v="urn:schemas-microsoft-com:vml" xmlns:wp14="http://schemas.microsoft.com/office/word/2010/wordprocessingDrawing" xmlns:wp="http://schemas.openxmlformats.org/drawingml/2006/wordprocessingDrawing" xmlns:w10="urn:schemas-microsoft-com:office:word" xmlns:w="http://schemas.openxmlformats.org/wordprocessingml/2006/main" xmlns:w14="http://schemas.microsoft.com/office/word/2010/wordml" xmlns:w15="http://schemas.microsoft.com/office/word/2012/wordml" xmlns:w16cid="http://schemas.microsoft.com/office/word/2016/wordml/cid" xmlns:w16se="http://schemas.microsoft.com/office/word/2015/wordml/symex" xmlns:wpg="http://schemas.microsoft.com/office/word/2010/wordprocessingGroup" xmlns:wpi="http://schemas.microsoft.com/office/word/2010/wordprocessingInk" xmlns:wne="http://schemas.microsoft.com/office/word/2006/wordml" xmlns:wps="http://schemas.microsoft.com/office/word/2010/wordprocessingShape" mc:Ignorable="w14 w15 w16se w16cid wp14">
   <w:abstractNum w:abstractNumId="0" w15:restartNumberingAfterBreak="0">
+    <w:nsid w:val="50BE5C60"/>
+    <w:multiLevelType w:val="hybridMultilevel"/>
+    <w:tmpl w:val="F46ED22E"/>
+    <w:lvl w:ilvl="0" w:tplc="53D44986">
+      <w:numFmt w:val="bullet"/>
+      <w:lvlText w:val=""/>
+      <w:lvlJc w:val="left"/>
+      <w:pPr>
+        <w:ind w:left="405" w:hanging="360"/>
+      </w:pPr>
+      <w:rPr>
+        <w:rFonts w:ascii="Wingdings" w:eastAsiaTheme="minorHAnsi" w:hAnsi="Wingdings" w:cs="Calibri" w:hint="default"/>
+      </w:rPr>
+    </w:lvl>
+    <w:lvl w:ilvl="1" w:tplc="04090003" w:tentative="1">
+      <w:start w:val="1"/>
+      <w:numFmt w:val="bullet"/>
+      <w:lvlText w:val="o"/>
+      <w:lvlJc w:val="left"/>
+      <w:pPr>
+        <w:ind w:left="1125" w:hanging="360"/>
+      </w:pPr>
+      <w:rPr>
+        <w:rFonts w:ascii="Courier New" w:hAnsi="Courier New" w:cs="Courier New" w:hint="default"/>
+      </w:rPr>
+    </w:lvl>
+    <w:lvl w:ilvl="2" w:tplc="04090005" w:tentative="1">
+      <w:start w:val="1"/>
+      <w:numFmt w:val="bullet"/>
+      <w:lvlText w:val=""/>
+      <w:lvlJc w:val="left"/>
+      <w:pPr>
+        <w:ind w:left="1845" w:hanging="360"/>
+      </w:pPr>
+      <w:rPr>
+        <w:rFonts w:ascii="Wingdings" w:hAnsi="Wingdings" w:hint="default"/>
+      </w:rPr>
+    </w:lvl>
+    <w:lvl w:ilvl="3" w:tplc="04090001" w:tentative="1">
+      <w:start w:val="1"/>
+      <w:numFmt w:val="bullet"/>
+      <w:lvlText w:val=""/>
+      <w:lvlJc w:val="left"/>
+      <w:pPr>
+        <w:ind w:left="2565" w:hanging="360"/>
+      </w:pPr>
+      <w:rPr>
+        <w:rFonts w:ascii="Symbol" w:hAnsi="Symbol" w:hint="default"/>
+      </w:rPr>
+    </w:lvl>
+    <w:lvl w:ilvl="4" w:tplc="04090003" w:tentative="1">
+      <w:start w:val="1"/>
+      <w:numFmt w:val="bullet"/>
+      <w:lvlText w:val="o"/>
+      <w:lvlJc w:val="left"/>
+      <w:pPr>
+        <w:ind w:left="3285" w:hanging="360"/>
+      </w:pPr>
+      <w:rPr>
+        <w:rFonts w:ascii="Courier New" w:hAnsi="Courier New" w:cs="Courier New" w:hint="default"/>
+      </w:rPr>
+    </w:lvl>
+    <w:lvl w:ilvl="5" w:tplc="04090005" w:tentative="1">
+      <w:start w:val="1"/>
+      <w:numFmt w:val="bullet"/>
+      <w:lvlText w:val=""/>
+      <w:lvlJc w:val="left"/>
+      <w:pPr>
+        <w:ind w:left="4005" w:hanging="360"/>
+      </w:pPr>
+      <w:rPr>
+        <w:rFonts w:ascii="Wingdings" w:hAnsi="Wingdings" w:hint="default"/>
+      </w:rPr>
+    </w:lvl>
+    <w:lvl w:ilvl="6" w:tplc="04090001" w:tentative="1">
+      <w:start w:val="1"/>
+      <w:numFmt w:val="bullet"/>
+      <w:lvlText w:val=""/>
+      <w:lvlJc w:val="left"/>
+      <w:pPr>
+        <w:ind w:left="4725" w:hanging="360"/>
+      </w:pPr>
+      <w:rPr>
+        <w:rFonts w:ascii="Symbol" w:hAnsi="Symbol" w:hint="default"/>
+      </w:rPr>
+    </w:lvl>
+    <w:lvl w:ilvl="7" w:tplc="04090003" w:tentative="1">
+      <w:start w:val="1"/>
+      <w:numFmt w:val="bullet"/>
+      <w:lvlText w:val="o"/>
+      <w:lvlJc w:val="left"/>
+      <w:pPr>
+        <w:ind w:left="5445" w:hanging="360"/>
+      </w:pPr>
+      <w:rPr>
+        <w:rFonts w:ascii="Courier New" w:hAnsi="Courier New" w:cs="Courier New" w:hint="default"/>
+      </w:rPr>
+    </w:lvl>
+    <w:lvl w:ilvl="8" w:tplc="04090005" w:tentative="1">
+      <w:start w:val="1"/>
+      <w:numFmt w:val="bullet"/>
+      <w:lvlText w:val=""/>
+      <w:lvlJc w:val="left"/>
+      <w:pPr>
+        <w:ind w:left="6165" w:hanging="360"/>
+      </w:pPr>
+      <w:rPr>
+        <w:rFonts w:ascii="Wingdings" w:hAnsi="Wingdings" w:hint="default"/>
+      </w:rPr>
+    </w:lvl>
+  </w:abstractNum>
+  <w:abstractNum w:abstractNumId="1" w15:restartNumberingAfterBreak="0">
     <w:nsid w:val="763F158E"/>
     <w:multiLevelType w:val="hybridMultilevel"/>
     <w:tmpl w:val="5B263168"/>
@@ -5916,6 +7190,9 @@
     </w:lvl>
   </w:abstractNum>
   <w:num w:numId="1">
+    <w:abstractNumId w:val="1"/>
+  </w:num>
+  <w:num w:numId="2">
     <w:abstractNumId w:val="0"/>
   </w:num>
 </w:numbering>
